--- a/MinChat/Docs/辅助模型/辅助模型.docx
+++ b/MinChat/Docs/辅助模型/辅助模型.docx
@@ -2,11 +2,1400 @@
 <file path=word/document.xml><?xml version="1.0" encoding="utf-8"?>
 <w:document xmlns:wpc="http://schemas.microsoft.com/office/word/2010/wordprocessingCanvas" xmlns:mc="http://schemas.openxmlformats.org/markup-compatibility/2006" xmlns:o="urn:schemas-microsoft-com:office:office" xmlns:r="http://schemas.openxmlformats.org/officeDocument/2006/relationships" xmlns:m="http://schemas.openxmlformats.org/officeDocument/2006/math" xmlns:v="urn:schemas-microsoft-com:vml" xmlns:wp14="http://schemas.microsoft.com/office/word/2010/wordprocessingDrawing" xmlns:wp="http://schemas.openxmlformats.org/drawingml/2006/wordprocessingDrawing" xmlns:w10="urn:schemas-microsoft-com:office:word" xmlns:w="http://schemas.openxmlformats.org/wordprocessingml/2006/main" xmlns:w14="http://schemas.microsoft.com/office/word/2010/wordml" xmlns:w15="http://schemas.microsoft.com/office/word/2012/wordml" xmlns:wpg="http://schemas.microsoft.com/office/word/2010/wordprocessingGroup" xmlns:wpi="http://schemas.microsoft.com/office/word/2010/wordprocessingInk" xmlns:wne="http://schemas.microsoft.com/office/word/2006/wordml" xmlns:wps="http://schemas.microsoft.com/office/word/2010/wordprocessingShape" mc:Ignorable="w14 w15 wp14">
   <w:body>
+    <w:sdt>
+      <w:sdtPr>
+        <w:id w:val="-301068543"/>
+        <w:docPartObj>
+          <w:docPartGallery w:val="Cover Pages"/>
+          <w:docPartUnique/>
+        </w:docPartObj>
+      </w:sdtPr>
+      <w:sdtContent>
+        <w:p/>
+        <w:tbl>
+          <w:tblPr>
+            <w:tblpPr w:leftFromText="187" w:rightFromText="187" w:horzAnchor="margin" w:tblpXSpec="center" w:tblpY="2881"/>
+            <w:tblW w:w="4000" w:type="pct"/>
+            <w:tblBorders>
+              <w:left w:val="single" w:sz="12" w:space="0" w:color="5B9BD5" w:themeColor="accent1"/>
+            </w:tblBorders>
+            <w:tblCellMar>
+              <w:left w:w="144" w:type="dxa"/>
+              <w:right w:w="115" w:type="dxa"/>
+            </w:tblCellMar>
+            <w:tblLook w:val="04A0" w:firstRow="1" w:lastRow="0" w:firstColumn="1" w:lastColumn="0" w:noHBand="0" w:noVBand="1"/>
+          </w:tblPr>
+          <w:tblGrid>
+            <w:gridCol w:w="6633"/>
+          </w:tblGrid>
+          <w:tr>
+            <w:tc>
+              <w:tcPr>
+                <w:tcW w:w="7672" w:type="dxa"/>
+                <w:tcMar>
+                  <w:top w:w="216" w:type="dxa"/>
+                  <w:left w:w="115" w:type="dxa"/>
+                  <w:bottom w:w="216" w:type="dxa"/>
+                  <w:right w:w="115" w:type="dxa"/>
+                </w:tcMar>
+              </w:tcPr>
+              <w:p>
+                <w:pPr>
+                  <w:pStyle w:val="a5"/>
+                  <w:rPr>
+                    <w:color w:val="2E74B5" w:themeColor="accent1" w:themeShade="BF"/>
+                    <w:sz w:val="24"/>
+                  </w:rPr>
+                </w:pPr>
+              </w:p>
+            </w:tc>
+          </w:tr>
+          <w:tr>
+            <w:tc>
+              <w:tcPr>
+                <w:tcW w:w="7672" w:type="dxa"/>
+              </w:tcPr>
+              <w:sdt>
+                <w:sdtPr>
+                  <w:rPr>
+                    <w:rFonts w:asciiTheme="majorHAnsi" w:eastAsiaTheme="majorEastAsia" w:hAnsiTheme="majorHAnsi" w:cstheme="majorBidi"/>
+                    <w:color w:val="5B9BD5" w:themeColor="accent1"/>
+                    <w:sz w:val="80"/>
+                    <w:szCs w:val="88"/>
+                  </w:rPr>
+                  <w:alias w:val="标题"/>
+                  <w:id w:val="13406919"/>
+                  <w:placeholder>
+                    <w:docPart w:val="C1F5E895510E475FA46CBD6D412EDAA5"/>
+                  </w:placeholder>
+                  <w:dataBinding w:prefixMappings="xmlns:ns0='http://schemas.openxmlformats.org/package/2006/metadata/core-properties' xmlns:ns1='http://purl.org/dc/elements/1.1/'" w:xpath="/ns0:coreProperties[1]/ns1:title[1]" w:storeItemID="{6C3C8BC8-F283-45AE-878A-BAB7291924A1}"/>
+                  <w:text/>
+                </w:sdtPr>
+                <w:sdtContent>
+                  <w:p>
+                    <w:pPr>
+                      <w:pStyle w:val="a5"/>
+                      <w:spacing w:line="216" w:lineRule="auto"/>
+                      <w:rPr>
+                        <w:rFonts w:asciiTheme="majorHAnsi" w:eastAsiaTheme="majorEastAsia" w:hAnsiTheme="majorHAnsi" w:cstheme="majorBidi"/>
+                        <w:color w:val="5B9BD5" w:themeColor="accent1"/>
+                        <w:sz w:val="88"/>
+                        <w:szCs w:val="88"/>
+                      </w:rPr>
+                    </w:pPr>
+                    <w:r>
+                      <w:rPr>
+                        <w:rFonts w:asciiTheme="majorHAnsi" w:eastAsiaTheme="majorEastAsia" w:hAnsiTheme="majorHAnsi" w:cstheme="majorBidi"/>
+                        <w:color w:val="5B9BD5" w:themeColor="accent1"/>
+                        <w:sz w:val="80"/>
+                        <w:szCs w:val="88"/>
+                      </w:rPr>
+                      <w:t xml:space="preserve">MinChat </w:t>
+                    </w:r>
+                    <w:r>
+                      <w:rPr>
+                        <w:rFonts w:asciiTheme="majorHAnsi" w:eastAsiaTheme="majorEastAsia" w:hAnsiTheme="majorHAnsi" w:cstheme="majorBidi"/>
+                        <w:color w:val="5B9BD5" w:themeColor="accent1"/>
+                        <w:sz w:val="80"/>
+                        <w:szCs w:val="88"/>
+                      </w:rPr>
+                      <w:t>及时通讯</w:t>
+                    </w:r>
+                  </w:p>
+                </w:sdtContent>
+              </w:sdt>
+            </w:tc>
+          </w:tr>
+          <w:tr>
+            <w:sdt>
+              <w:sdtPr>
+                <w:rPr>
+                  <w:rFonts w:hint="eastAsia"/>
+                  <w:color w:val="2E74B5" w:themeColor="accent1" w:themeShade="BF"/>
+                  <w:sz w:val="24"/>
+                  <w:szCs w:val="24"/>
+                </w:rPr>
+                <w:alias w:val="副标题"/>
+                <w:id w:val="13406923"/>
+                <w:placeholder>
+                  <w:docPart w:val="E0E208CA439348CC844FD5D542E9F3A6"/>
+                </w:placeholder>
+                <w:dataBinding w:prefixMappings="xmlns:ns0='http://schemas.openxmlformats.org/package/2006/metadata/core-properties' xmlns:ns1='http://purl.org/dc/elements/1.1/'" w:xpath="/ns0:coreProperties[1]/ns1:subject[1]" w:storeItemID="{6C3C8BC8-F283-45AE-878A-BAB7291924A1}"/>
+                <w:text/>
+              </w:sdtPr>
+              <w:sdtContent>
+                <w:tc>
+                  <w:tcPr>
+                    <w:tcW w:w="7672" w:type="dxa"/>
+                    <w:tcMar>
+                      <w:top w:w="216" w:type="dxa"/>
+                      <w:left w:w="115" w:type="dxa"/>
+                      <w:bottom w:w="216" w:type="dxa"/>
+                      <w:right w:w="115" w:type="dxa"/>
+                    </w:tcMar>
+                  </w:tcPr>
+                  <w:p>
+                    <w:pPr>
+                      <w:pStyle w:val="a5"/>
+                      <w:rPr>
+                        <w:color w:val="2E74B5" w:themeColor="accent1" w:themeShade="BF"/>
+                        <w:sz w:val="24"/>
+                      </w:rPr>
+                    </w:pPr>
+                    <w:r>
+                      <w:rPr>
+                        <w:rFonts w:hint="eastAsia"/>
+                        <w:color w:val="2E74B5" w:themeColor="accent1" w:themeShade="BF"/>
+                        <w:sz w:val="24"/>
+                        <w:szCs w:val="24"/>
+                      </w:rPr>
+                      <w:t>辅助</w:t>
+                    </w:r>
+                    <w:r>
+                      <w:rPr>
+                        <w:color w:val="2E74B5" w:themeColor="accent1" w:themeShade="BF"/>
+                        <w:sz w:val="24"/>
+                        <w:szCs w:val="24"/>
+                      </w:rPr>
+                      <w:t>模型</w:t>
+                    </w:r>
+                  </w:p>
+                </w:tc>
+              </w:sdtContent>
+            </w:sdt>
+          </w:tr>
+        </w:tbl>
+        <w:tbl>
+          <w:tblPr>
+            <w:tblpPr w:leftFromText="187" w:rightFromText="187" w:horzAnchor="margin" w:tblpXSpec="center" w:tblpYSpec="bottom"/>
+            <w:tblW w:w="3857" w:type="pct"/>
+            <w:tblLook w:val="04A0" w:firstRow="1" w:lastRow="0" w:firstColumn="1" w:lastColumn="0" w:noHBand="0" w:noVBand="1"/>
+          </w:tblPr>
+          <w:tblGrid>
+            <w:gridCol w:w="6407"/>
+          </w:tblGrid>
+          <w:tr>
+            <w:tc>
+              <w:tcPr>
+                <w:tcW w:w="7221" w:type="dxa"/>
+                <w:tcMar>
+                  <w:top w:w="216" w:type="dxa"/>
+                  <w:left w:w="115" w:type="dxa"/>
+                  <w:bottom w:w="216" w:type="dxa"/>
+                  <w:right w:w="115" w:type="dxa"/>
+                </w:tcMar>
+              </w:tcPr>
+              <w:sdt>
+                <w:sdtPr>
+                  <w:rPr>
+                    <w:color w:val="5B9BD5" w:themeColor="accent1"/>
+                    <w:sz w:val="28"/>
+                    <w:szCs w:val="28"/>
+                  </w:rPr>
+                  <w:alias w:val="作者"/>
+                  <w:id w:val="13406928"/>
+                  <w:placeholder>
+                    <w:docPart w:val="F37FFBF0C4A9473B9D469E30C3875C87"/>
+                  </w:placeholder>
+                  <w:dataBinding w:prefixMappings="xmlns:ns0='http://schemas.openxmlformats.org/package/2006/metadata/core-properties' xmlns:ns1='http://purl.org/dc/elements/1.1/'" w:xpath="/ns0:coreProperties[1]/ns1:creator[1]" w:storeItemID="{6C3C8BC8-F283-45AE-878A-BAB7291924A1}"/>
+                  <w:text/>
+                </w:sdtPr>
+                <w:sdtContent>
+                  <w:p>
+                    <w:pPr>
+                      <w:pStyle w:val="a5"/>
+                      <w:rPr>
+                        <w:color w:val="5B9BD5" w:themeColor="accent1"/>
+                        <w:sz w:val="28"/>
+                        <w:szCs w:val="28"/>
+                      </w:rPr>
+                    </w:pPr>
+                    <w:r>
+                      <w:rPr>
+                        <w:rFonts w:hint="eastAsia"/>
+                        <w:color w:val="5B9BD5" w:themeColor="accent1"/>
+                        <w:sz w:val="28"/>
+                        <w:szCs w:val="28"/>
+                      </w:rPr>
+                      <w:t>胡伟龙</w:t>
+                    </w:r>
+                    <w:r>
+                      <w:rPr>
+                        <w:rFonts w:hint="eastAsia"/>
+                        <w:color w:val="5B9BD5" w:themeColor="accent1"/>
+                        <w:sz w:val="28"/>
+                        <w:szCs w:val="28"/>
+                      </w:rPr>
+                      <w:t xml:space="preserve"> </w:t>
+                    </w:r>
+                    <w:r>
+                      <w:rPr>
+                        <w:rFonts w:hint="eastAsia"/>
+                        <w:color w:val="5B9BD5" w:themeColor="accent1"/>
+                        <w:sz w:val="28"/>
+                        <w:szCs w:val="28"/>
+                      </w:rPr>
+                      <w:t>李凌云</w:t>
+                    </w:r>
+                    <w:r>
+                      <w:rPr>
+                        <w:rFonts w:hint="eastAsia"/>
+                        <w:color w:val="5B9BD5" w:themeColor="accent1"/>
+                        <w:sz w:val="28"/>
+                        <w:szCs w:val="28"/>
+                      </w:rPr>
+                      <w:t xml:space="preserve"> </w:t>
+                    </w:r>
+                    <w:r>
+                      <w:rPr>
+                        <w:rFonts w:hint="eastAsia"/>
+                        <w:color w:val="5B9BD5" w:themeColor="accent1"/>
+                        <w:sz w:val="28"/>
+                        <w:szCs w:val="28"/>
+                      </w:rPr>
+                      <w:t>郭天翼</w:t>
+                    </w:r>
+                    <w:r>
+                      <w:rPr>
+                        <w:rFonts w:hint="eastAsia"/>
+                        <w:color w:val="5B9BD5" w:themeColor="accent1"/>
+                        <w:sz w:val="28"/>
+                        <w:szCs w:val="28"/>
+                      </w:rPr>
+                      <w:t xml:space="preserve"> </w:t>
+                    </w:r>
+                    <w:r>
+                      <w:rPr>
+                        <w:rFonts w:hint="eastAsia"/>
+                        <w:color w:val="5B9BD5" w:themeColor="accent1"/>
+                        <w:sz w:val="28"/>
+                        <w:szCs w:val="28"/>
+                      </w:rPr>
+                      <w:t>汪宇琴</w:t>
+                    </w:r>
+                    <w:r>
+                      <w:rPr>
+                        <w:rFonts w:hint="eastAsia"/>
+                        <w:color w:val="5B9BD5" w:themeColor="accent1"/>
+                        <w:sz w:val="28"/>
+                        <w:szCs w:val="28"/>
+                      </w:rPr>
+                      <w:t xml:space="preserve"> </w:t>
+                    </w:r>
+                    <w:r>
+                      <w:rPr>
+                        <w:rFonts w:hint="eastAsia"/>
+                        <w:color w:val="5B9BD5" w:themeColor="accent1"/>
+                        <w:sz w:val="28"/>
+                        <w:szCs w:val="28"/>
+                      </w:rPr>
+                      <w:t>王</w:t>
+                    </w:r>
+                    <w:proofErr w:type="gramStart"/>
+                    <w:r>
+                      <w:rPr>
+                        <w:rFonts w:hint="eastAsia"/>
+                        <w:color w:val="5B9BD5" w:themeColor="accent1"/>
+                        <w:sz w:val="28"/>
+                        <w:szCs w:val="28"/>
+                      </w:rPr>
+                      <w:t>浩</w:t>
+                    </w:r>
+                    <w:proofErr w:type="gramEnd"/>
+                  </w:p>
+                </w:sdtContent>
+              </w:sdt>
+              <w:sdt>
+                <w:sdtPr>
+                  <w:rPr>
+                    <w:color w:val="5B9BD5" w:themeColor="accent1"/>
+                    <w:sz w:val="28"/>
+                    <w:szCs w:val="28"/>
+                  </w:rPr>
+                  <w:alias w:val="日期"/>
+                  <w:tag w:val="日期"/>
+                  <w:id w:val="13406932"/>
+                  <w:placeholder>
+                    <w:docPart w:val="2302D6858BA04D64B42098A58AD9EBAD"/>
+                  </w:placeholder>
+                  <w:dataBinding w:prefixMappings="xmlns:ns0='http://schemas.microsoft.com/office/2006/coverPageProps'" w:xpath="/ns0:CoverPageProperties[1]/ns0:PublishDate[1]" w:storeItemID="{55AF091B-3C7A-41E3-B477-F2FDAA23CFDA}"/>
+                  <w:date w:fullDate="2016-01-17T00:00:00Z">
+                    <w:dateFormat w:val="yyyy-M-d"/>
+                    <w:lid w:val="zh-CN"/>
+                    <w:storeMappedDataAs w:val="dateTime"/>
+                    <w:calendar w:val="gregorian"/>
+                  </w:date>
+                </w:sdtPr>
+                <w:sdtContent>
+                  <w:p>
+                    <w:pPr>
+                      <w:pStyle w:val="a5"/>
+                      <w:rPr>
+                        <w:color w:val="5B9BD5" w:themeColor="accent1"/>
+                        <w:sz w:val="28"/>
+                        <w:szCs w:val="28"/>
+                      </w:rPr>
+                    </w:pPr>
+                    <w:r>
+                      <w:rPr>
+                        <w:rFonts w:hint="eastAsia"/>
+                        <w:color w:val="5B9BD5" w:themeColor="accent1"/>
+                        <w:sz w:val="28"/>
+                        <w:szCs w:val="28"/>
+                      </w:rPr>
+                      <w:t>2016-1-17</w:t>
+                    </w:r>
+                  </w:p>
+                </w:sdtContent>
+              </w:sdt>
+              <w:p>
+                <w:pPr>
+                  <w:pStyle w:val="a5"/>
+                  <w:rPr>
+                    <w:color w:val="5B9BD5" w:themeColor="accent1"/>
+                  </w:rPr>
+                </w:pPr>
+              </w:p>
+            </w:tc>
+          </w:tr>
+        </w:tbl>
+        <w:p>
+          <w:pPr>
+            <w:widowControl/>
+            <w:jc w:val="left"/>
+          </w:pPr>
+          <w:r>
+            <w:br w:type="page"/>
+          </w:r>
+        </w:p>
+        <w:bookmarkStart w:id="0" w:name="_GoBack" w:displacedByCustomXml="next"/>
+        <w:bookmarkEnd w:id="0" w:displacedByCustomXml="next"/>
+      </w:sdtContent>
+    </w:sdt>
+    <w:sdt>
+      <w:sdtPr>
+        <w:rPr>
+          <w:lang w:val="zh-CN"/>
+        </w:rPr>
+        <w:id w:val="1039323391"/>
+        <w:docPartObj>
+          <w:docPartGallery w:val="Table of Contents"/>
+          <w:docPartUnique/>
+        </w:docPartObj>
+      </w:sdtPr>
+      <w:sdtEndPr>
+        <w:rPr>
+          <w:rFonts w:asciiTheme="minorHAnsi" w:eastAsiaTheme="minorEastAsia" w:hAnsiTheme="minorHAnsi" w:cstheme="minorBidi"/>
+          <w:b/>
+          <w:bCs/>
+          <w:color w:val="auto"/>
+          <w:kern w:val="2"/>
+          <w:sz w:val="21"/>
+          <w:szCs w:val="22"/>
+        </w:rPr>
+      </w:sdtEndPr>
+      <w:sdtContent>
+        <w:p>
+          <w:pPr>
+            <w:pStyle w:val="TOC"/>
+            <w:jc w:val="center"/>
+          </w:pPr>
+          <w:r>
+            <w:rPr>
+              <w:lang w:val="zh-CN"/>
+            </w:rPr>
+            <w:t>目录</w:t>
+          </w:r>
+        </w:p>
+        <w:p>
+          <w:pPr>
+            <w:pStyle w:val="20"/>
+            <w:tabs>
+              <w:tab w:val="right" w:leader="dot" w:pos="8296"/>
+            </w:tabs>
+            <w:rPr>
+              <w:noProof/>
+            </w:rPr>
+          </w:pPr>
+          <w:r>
+            <w:fldChar w:fldCharType="begin"/>
+          </w:r>
+          <w:r>
+            <w:instrText xml:space="preserve"> TOC \o "1-3" \h \z \u </w:instrText>
+          </w:r>
+          <w:r>
+            <w:fldChar w:fldCharType="separate"/>
+          </w:r>
+          <w:hyperlink w:anchor="_Toc440812174" w:history="1">
+            <w:r>
+              <w:rPr>
+                <w:rStyle w:val="a4"/>
+                <w:rFonts w:hint="eastAsia"/>
+                <w:noProof/>
+              </w:rPr>
+              <w:t>一、</w:t>
+            </w:r>
+            <w:r>
+              <w:rPr>
+                <w:rStyle w:val="a4"/>
+                <w:noProof/>
+              </w:rPr>
+              <w:t>MinChat</w:t>
+            </w:r>
+            <w:r>
+              <w:rPr>
+                <w:rStyle w:val="a4"/>
+                <w:rFonts w:hint="eastAsia"/>
+                <w:noProof/>
+              </w:rPr>
+              <w:t>客户端顺序图</w:t>
+            </w:r>
+            <w:r>
+              <w:rPr>
+                <w:noProof/>
+                <w:webHidden/>
+              </w:rPr>
+              <w:tab/>
+            </w:r>
+            <w:r>
+              <w:rPr>
+                <w:noProof/>
+                <w:webHidden/>
+              </w:rPr>
+              <w:fldChar w:fldCharType="begin"/>
+            </w:r>
+            <w:r>
+              <w:rPr>
+                <w:noProof/>
+                <w:webHidden/>
+              </w:rPr>
+              <w:instrText xml:space="preserve"> PAGEREF _Toc440812174 \h </w:instrText>
+            </w:r>
+            <w:r>
+              <w:rPr>
+                <w:noProof/>
+                <w:webHidden/>
+              </w:rPr>
+            </w:r>
+            <w:r>
+              <w:rPr>
+                <w:noProof/>
+                <w:webHidden/>
+              </w:rPr>
+              <w:fldChar w:fldCharType="separate"/>
+            </w:r>
+            <w:r>
+              <w:rPr>
+                <w:noProof/>
+                <w:webHidden/>
+              </w:rPr>
+              <w:t>2</w:t>
+            </w:r>
+            <w:r>
+              <w:rPr>
+                <w:noProof/>
+                <w:webHidden/>
+              </w:rPr>
+              <w:fldChar w:fldCharType="end"/>
+            </w:r>
+          </w:hyperlink>
+        </w:p>
+        <w:p>
+          <w:pPr>
+            <w:pStyle w:val="30"/>
+            <w:tabs>
+              <w:tab w:val="right" w:leader="dot" w:pos="8296"/>
+            </w:tabs>
+            <w:rPr>
+              <w:noProof/>
+            </w:rPr>
+          </w:pPr>
+          <w:hyperlink w:anchor="_Toc440812175" w:history="1">
+            <w:r>
+              <w:rPr>
+                <w:rStyle w:val="a4"/>
+                <w:noProof/>
+              </w:rPr>
+              <w:t>1.</w:t>
+            </w:r>
+            <w:r>
+              <w:rPr>
+                <w:rStyle w:val="a4"/>
+                <w:rFonts w:hint="eastAsia"/>
+                <w:noProof/>
+              </w:rPr>
+              <w:t>接收消息</w:t>
+            </w:r>
+            <w:r>
+              <w:rPr>
+                <w:noProof/>
+                <w:webHidden/>
+              </w:rPr>
+              <w:tab/>
+            </w:r>
+            <w:r>
+              <w:rPr>
+                <w:noProof/>
+                <w:webHidden/>
+              </w:rPr>
+              <w:fldChar w:fldCharType="begin"/>
+            </w:r>
+            <w:r>
+              <w:rPr>
+                <w:noProof/>
+                <w:webHidden/>
+              </w:rPr>
+              <w:instrText xml:space="preserve"> PAGEREF _Toc440812175 \h </w:instrText>
+            </w:r>
+            <w:r>
+              <w:rPr>
+                <w:noProof/>
+                <w:webHidden/>
+              </w:rPr>
+            </w:r>
+            <w:r>
+              <w:rPr>
+                <w:noProof/>
+                <w:webHidden/>
+              </w:rPr>
+              <w:fldChar w:fldCharType="separate"/>
+            </w:r>
+            <w:r>
+              <w:rPr>
+                <w:noProof/>
+                <w:webHidden/>
+              </w:rPr>
+              <w:t>2</w:t>
+            </w:r>
+            <w:r>
+              <w:rPr>
+                <w:noProof/>
+                <w:webHidden/>
+              </w:rPr>
+              <w:fldChar w:fldCharType="end"/>
+            </w:r>
+          </w:hyperlink>
+        </w:p>
+        <w:p>
+          <w:pPr>
+            <w:pStyle w:val="30"/>
+            <w:tabs>
+              <w:tab w:val="right" w:leader="dot" w:pos="8296"/>
+            </w:tabs>
+            <w:rPr>
+              <w:noProof/>
+            </w:rPr>
+          </w:pPr>
+          <w:hyperlink w:anchor="_Toc440812176" w:history="1">
+            <w:r>
+              <w:rPr>
+                <w:rStyle w:val="a4"/>
+                <w:noProof/>
+              </w:rPr>
+              <w:t>2.</w:t>
+            </w:r>
+            <w:r>
+              <w:rPr>
+                <w:rStyle w:val="a4"/>
+                <w:rFonts w:hint="eastAsia"/>
+                <w:noProof/>
+              </w:rPr>
+              <w:t>发送消息</w:t>
+            </w:r>
+            <w:r>
+              <w:rPr>
+                <w:noProof/>
+                <w:webHidden/>
+              </w:rPr>
+              <w:tab/>
+            </w:r>
+            <w:r>
+              <w:rPr>
+                <w:noProof/>
+                <w:webHidden/>
+              </w:rPr>
+              <w:fldChar w:fldCharType="begin"/>
+            </w:r>
+            <w:r>
+              <w:rPr>
+                <w:noProof/>
+                <w:webHidden/>
+              </w:rPr>
+              <w:instrText xml:space="preserve"> PAGEREF _Toc440812176 \h </w:instrText>
+            </w:r>
+            <w:r>
+              <w:rPr>
+                <w:noProof/>
+                <w:webHidden/>
+              </w:rPr>
+            </w:r>
+            <w:r>
+              <w:rPr>
+                <w:noProof/>
+                <w:webHidden/>
+              </w:rPr>
+              <w:fldChar w:fldCharType="separate"/>
+            </w:r>
+            <w:r>
+              <w:rPr>
+                <w:noProof/>
+                <w:webHidden/>
+              </w:rPr>
+              <w:t>2</w:t>
+            </w:r>
+            <w:r>
+              <w:rPr>
+                <w:noProof/>
+                <w:webHidden/>
+              </w:rPr>
+              <w:fldChar w:fldCharType="end"/>
+            </w:r>
+          </w:hyperlink>
+        </w:p>
+        <w:p>
+          <w:pPr>
+            <w:pStyle w:val="20"/>
+            <w:tabs>
+              <w:tab w:val="right" w:leader="dot" w:pos="8296"/>
+            </w:tabs>
+            <w:rPr>
+              <w:noProof/>
+            </w:rPr>
+          </w:pPr>
+          <w:hyperlink w:anchor="_Toc440812177" w:history="1">
+            <w:r>
+              <w:rPr>
+                <w:rStyle w:val="a4"/>
+                <w:rFonts w:hint="eastAsia"/>
+                <w:noProof/>
+              </w:rPr>
+              <w:t>二、</w:t>
+            </w:r>
+            <w:r>
+              <w:rPr>
+                <w:rStyle w:val="a4"/>
+                <w:noProof/>
+              </w:rPr>
+              <w:t>MinChat</w:t>
+            </w:r>
+            <w:r>
+              <w:rPr>
+                <w:rStyle w:val="a4"/>
+                <w:rFonts w:hint="eastAsia"/>
+                <w:noProof/>
+              </w:rPr>
+              <w:t>服务端顺序图</w:t>
+            </w:r>
+            <w:r>
+              <w:rPr>
+                <w:noProof/>
+                <w:webHidden/>
+              </w:rPr>
+              <w:tab/>
+            </w:r>
+            <w:r>
+              <w:rPr>
+                <w:noProof/>
+                <w:webHidden/>
+              </w:rPr>
+              <w:fldChar w:fldCharType="begin"/>
+            </w:r>
+            <w:r>
+              <w:rPr>
+                <w:noProof/>
+                <w:webHidden/>
+              </w:rPr>
+              <w:instrText xml:space="preserve"> PAGEREF _Toc440812177 \h </w:instrText>
+            </w:r>
+            <w:r>
+              <w:rPr>
+                <w:noProof/>
+                <w:webHidden/>
+              </w:rPr>
+            </w:r>
+            <w:r>
+              <w:rPr>
+                <w:noProof/>
+                <w:webHidden/>
+              </w:rPr>
+              <w:fldChar w:fldCharType="separate"/>
+            </w:r>
+            <w:r>
+              <w:rPr>
+                <w:noProof/>
+                <w:webHidden/>
+              </w:rPr>
+              <w:t>3</w:t>
+            </w:r>
+            <w:r>
+              <w:rPr>
+                <w:noProof/>
+                <w:webHidden/>
+              </w:rPr>
+              <w:fldChar w:fldCharType="end"/>
+            </w:r>
+          </w:hyperlink>
+        </w:p>
+        <w:p>
+          <w:pPr>
+            <w:pStyle w:val="30"/>
+            <w:tabs>
+              <w:tab w:val="right" w:leader="dot" w:pos="8296"/>
+            </w:tabs>
+            <w:rPr>
+              <w:noProof/>
+            </w:rPr>
+          </w:pPr>
+          <w:hyperlink w:anchor="_Toc440812178" w:history="1">
+            <w:r>
+              <w:rPr>
+                <w:rStyle w:val="a4"/>
+                <w:noProof/>
+              </w:rPr>
+              <w:t>1.</w:t>
+            </w:r>
+            <w:r>
+              <w:rPr>
+                <w:rStyle w:val="a4"/>
+                <w:rFonts w:hint="eastAsia"/>
+                <w:noProof/>
+              </w:rPr>
+              <w:t>登录功能顺序图</w:t>
+            </w:r>
+            <w:r>
+              <w:rPr>
+                <w:noProof/>
+                <w:webHidden/>
+              </w:rPr>
+              <w:tab/>
+            </w:r>
+            <w:r>
+              <w:rPr>
+                <w:noProof/>
+                <w:webHidden/>
+              </w:rPr>
+              <w:fldChar w:fldCharType="begin"/>
+            </w:r>
+            <w:r>
+              <w:rPr>
+                <w:noProof/>
+                <w:webHidden/>
+              </w:rPr>
+              <w:instrText xml:space="preserve"> PAGEREF _Toc440812178 \h </w:instrText>
+            </w:r>
+            <w:r>
+              <w:rPr>
+                <w:noProof/>
+                <w:webHidden/>
+              </w:rPr>
+            </w:r>
+            <w:r>
+              <w:rPr>
+                <w:noProof/>
+                <w:webHidden/>
+              </w:rPr>
+              <w:fldChar w:fldCharType="separate"/>
+            </w:r>
+            <w:r>
+              <w:rPr>
+                <w:noProof/>
+                <w:webHidden/>
+              </w:rPr>
+              <w:t>3</w:t>
+            </w:r>
+            <w:r>
+              <w:rPr>
+                <w:noProof/>
+                <w:webHidden/>
+              </w:rPr>
+              <w:fldChar w:fldCharType="end"/>
+            </w:r>
+          </w:hyperlink>
+        </w:p>
+        <w:p>
+          <w:pPr>
+            <w:pStyle w:val="30"/>
+            <w:tabs>
+              <w:tab w:val="right" w:leader="dot" w:pos="8296"/>
+            </w:tabs>
+            <w:rPr>
+              <w:noProof/>
+            </w:rPr>
+          </w:pPr>
+          <w:hyperlink w:anchor="_Toc440812179" w:history="1">
+            <w:r>
+              <w:rPr>
+                <w:rStyle w:val="a4"/>
+                <w:noProof/>
+              </w:rPr>
+              <w:t>2.</w:t>
+            </w:r>
+            <w:r>
+              <w:rPr>
+                <w:rStyle w:val="a4"/>
+                <w:rFonts w:hint="eastAsia"/>
+                <w:noProof/>
+              </w:rPr>
+              <w:t>用户上线顺序图</w:t>
+            </w:r>
+            <w:r>
+              <w:rPr>
+                <w:noProof/>
+                <w:webHidden/>
+              </w:rPr>
+              <w:tab/>
+            </w:r>
+            <w:r>
+              <w:rPr>
+                <w:noProof/>
+                <w:webHidden/>
+              </w:rPr>
+              <w:fldChar w:fldCharType="begin"/>
+            </w:r>
+            <w:r>
+              <w:rPr>
+                <w:noProof/>
+                <w:webHidden/>
+              </w:rPr>
+              <w:instrText xml:space="preserve"> PAGEREF _Toc440812179 \h </w:instrText>
+            </w:r>
+            <w:r>
+              <w:rPr>
+                <w:noProof/>
+                <w:webHidden/>
+              </w:rPr>
+            </w:r>
+            <w:r>
+              <w:rPr>
+                <w:noProof/>
+                <w:webHidden/>
+              </w:rPr>
+              <w:fldChar w:fldCharType="separate"/>
+            </w:r>
+            <w:r>
+              <w:rPr>
+                <w:noProof/>
+                <w:webHidden/>
+              </w:rPr>
+              <w:t>3</w:t>
+            </w:r>
+            <w:r>
+              <w:rPr>
+                <w:noProof/>
+                <w:webHidden/>
+              </w:rPr>
+              <w:fldChar w:fldCharType="end"/>
+            </w:r>
+          </w:hyperlink>
+        </w:p>
+        <w:p>
+          <w:pPr>
+            <w:pStyle w:val="30"/>
+            <w:tabs>
+              <w:tab w:val="right" w:leader="dot" w:pos="8296"/>
+            </w:tabs>
+            <w:rPr>
+              <w:noProof/>
+            </w:rPr>
+          </w:pPr>
+          <w:hyperlink w:anchor="_Toc440812180" w:history="1">
+            <w:r>
+              <w:rPr>
+                <w:rStyle w:val="a4"/>
+                <w:noProof/>
+              </w:rPr>
+              <w:t>3.</w:t>
+            </w:r>
+            <w:r>
+              <w:rPr>
+                <w:rStyle w:val="a4"/>
+                <w:rFonts w:hint="eastAsia"/>
+                <w:noProof/>
+              </w:rPr>
+              <w:t>查询好友顺序图</w:t>
+            </w:r>
+            <w:r>
+              <w:rPr>
+                <w:noProof/>
+                <w:webHidden/>
+              </w:rPr>
+              <w:tab/>
+            </w:r>
+            <w:r>
+              <w:rPr>
+                <w:noProof/>
+                <w:webHidden/>
+              </w:rPr>
+              <w:fldChar w:fldCharType="begin"/>
+            </w:r>
+            <w:r>
+              <w:rPr>
+                <w:noProof/>
+                <w:webHidden/>
+              </w:rPr>
+              <w:instrText xml:space="preserve"> PAGEREF _Toc440812180 \h </w:instrText>
+            </w:r>
+            <w:r>
+              <w:rPr>
+                <w:noProof/>
+                <w:webHidden/>
+              </w:rPr>
+            </w:r>
+            <w:r>
+              <w:rPr>
+                <w:noProof/>
+                <w:webHidden/>
+              </w:rPr>
+              <w:fldChar w:fldCharType="separate"/>
+            </w:r>
+            <w:r>
+              <w:rPr>
+                <w:noProof/>
+                <w:webHidden/>
+              </w:rPr>
+              <w:t>4</w:t>
+            </w:r>
+            <w:r>
+              <w:rPr>
+                <w:noProof/>
+                <w:webHidden/>
+              </w:rPr>
+              <w:fldChar w:fldCharType="end"/>
+            </w:r>
+          </w:hyperlink>
+        </w:p>
+        <w:p>
+          <w:pPr>
+            <w:pStyle w:val="30"/>
+            <w:tabs>
+              <w:tab w:val="right" w:leader="dot" w:pos="8296"/>
+            </w:tabs>
+            <w:rPr>
+              <w:noProof/>
+            </w:rPr>
+          </w:pPr>
+          <w:hyperlink w:anchor="_Toc440812181" w:history="1">
+            <w:r>
+              <w:rPr>
+                <w:rStyle w:val="a4"/>
+                <w:noProof/>
+              </w:rPr>
+              <w:t>4.</w:t>
+            </w:r>
+            <w:r>
+              <w:rPr>
+                <w:rStyle w:val="a4"/>
+                <w:rFonts w:hint="eastAsia"/>
+                <w:noProof/>
+              </w:rPr>
+              <w:t>接收离线消息顺序图</w:t>
+            </w:r>
+            <w:r>
+              <w:rPr>
+                <w:noProof/>
+                <w:webHidden/>
+              </w:rPr>
+              <w:tab/>
+            </w:r>
+            <w:r>
+              <w:rPr>
+                <w:noProof/>
+                <w:webHidden/>
+              </w:rPr>
+              <w:fldChar w:fldCharType="begin"/>
+            </w:r>
+            <w:r>
+              <w:rPr>
+                <w:noProof/>
+                <w:webHidden/>
+              </w:rPr>
+              <w:instrText xml:space="preserve"> PAGEREF _Toc440812181 \h </w:instrText>
+            </w:r>
+            <w:r>
+              <w:rPr>
+                <w:noProof/>
+                <w:webHidden/>
+              </w:rPr>
+            </w:r>
+            <w:r>
+              <w:rPr>
+                <w:noProof/>
+                <w:webHidden/>
+              </w:rPr>
+              <w:fldChar w:fldCharType="separate"/>
+            </w:r>
+            <w:r>
+              <w:rPr>
+                <w:noProof/>
+                <w:webHidden/>
+              </w:rPr>
+              <w:t>5</w:t>
+            </w:r>
+            <w:r>
+              <w:rPr>
+                <w:noProof/>
+                <w:webHidden/>
+              </w:rPr>
+              <w:fldChar w:fldCharType="end"/>
+            </w:r>
+          </w:hyperlink>
+        </w:p>
+        <w:p>
+          <w:pPr>
+            <w:pStyle w:val="30"/>
+            <w:tabs>
+              <w:tab w:val="right" w:leader="dot" w:pos="8296"/>
+            </w:tabs>
+            <w:rPr>
+              <w:noProof/>
+            </w:rPr>
+          </w:pPr>
+          <w:hyperlink w:anchor="_Toc440812182" w:history="1">
+            <w:r>
+              <w:rPr>
+                <w:rStyle w:val="a4"/>
+                <w:noProof/>
+              </w:rPr>
+              <w:t>5.</w:t>
+            </w:r>
+            <w:r>
+              <w:rPr>
+                <w:rStyle w:val="a4"/>
+                <w:rFonts w:hint="eastAsia"/>
+                <w:noProof/>
+              </w:rPr>
+              <w:t>添加好友顺序图</w:t>
+            </w:r>
+            <w:r>
+              <w:rPr>
+                <w:noProof/>
+                <w:webHidden/>
+              </w:rPr>
+              <w:tab/>
+            </w:r>
+            <w:r>
+              <w:rPr>
+                <w:noProof/>
+                <w:webHidden/>
+              </w:rPr>
+              <w:fldChar w:fldCharType="begin"/>
+            </w:r>
+            <w:r>
+              <w:rPr>
+                <w:noProof/>
+                <w:webHidden/>
+              </w:rPr>
+              <w:instrText xml:space="preserve"> PAGEREF _Toc440812182 \h </w:instrText>
+            </w:r>
+            <w:r>
+              <w:rPr>
+                <w:noProof/>
+                <w:webHidden/>
+              </w:rPr>
+            </w:r>
+            <w:r>
+              <w:rPr>
+                <w:noProof/>
+                <w:webHidden/>
+              </w:rPr>
+              <w:fldChar w:fldCharType="separate"/>
+            </w:r>
+            <w:r>
+              <w:rPr>
+                <w:noProof/>
+                <w:webHidden/>
+              </w:rPr>
+              <w:t>5</w:t>
+            </w:r>
+            <w:r>
+              <w:rPr>
+                <w:noProof/>
+                <w:webHidden/>
+              </w:rPr>
+              <w:fldChar w:fldCharType="end"/>
+            </w:r>
+          </w:hyperlink>
+        </w:p>
+        <w:p>
+          <w:pPr>
+            <w:pStyle w:val="30"/>
+            <w:tabs>
+              <w:tab w:val="right" w:leader="dot" w:pos="8296"/>
+            </w:tabs>
+            <w:rPr>
+              <w:noProof/>
+            </w:rPr>
+          </w:pPr>
+          <w:hyperlink w:anchor="_Toc440812183" w:history="1">
+            <w:r>
+              <w:rPr>
+                <w:rStyle w:val="a4"/>
+                <w:noProof/>
+              </w:rPr>
+              <w:t>6.</w:t>
+            </w:r>
+            <w:r>
+              <w:rPr>
+                <w:rStyle w:val="a4"/>
+                <w:rFonts w:hint="eastAsia"/>
+                <w:noProof/>
+              </w:rPr>
+              <w:t>同意添加好友顺序图</w:t>
+            </w:r>
+            <w:r>
+              <w:rPr>
+                <w:noProof/>
+                <w:webHidden/>
+              </w:rPr>
+              <w:tab/>
+            </w:r>
+            <w:r>
+              <w:rPr>
+                <w:noProof/>
+                <w:webHidden/>
+              </w:rPr>
+              <w:fldChar w:fldCharType="begin"/>
+            </w:r>
+            <w:r>
+              <w:rPr>
+                <w:noProof/>
+                <w:webHidden/>
+              </w:rPr>
+              <w:instrText xml:space="preserve"> PAGEREF _Toc440812183 \h </w:instrText>
+            </w:r>
+            <w:r>
+              <w:rPr>
+                <w:noProof/>
+                <w:webHidden/>
+              </w:rPr>
+            </w:r>
+            <w:r>
+              <w:rPr>
+                <w:noProof/>
+                <w:webHidden/>
+              </w:rPr>
+              <w:fldChar w:fldCharType="separate"/>
+            </w:r>
+            <w:r>
+              <w:rPr>
+                <w:noProof/>
+                <w:webHidden/>
+              </w:rPr>
+              <w:t>6</w:t>
+            </w:r>
+            <w:r>
+              <w:rPr>
+                <w:noProof/>
+                <w:webHidden/>
+              </w:rPr>
+              <w:fldChar w:fldCharType="end"/>
+            </w:r>
+          </w:hyperlink>
+        </w:p>
+        <w:p>
+          <w:pPr>
+            <w:pStyle w:val="20"/>
+            <w:tabs>
+              <w:tab w:val="right" w:leader="dot" w:pos="8296"/>
+            </w:tabs>
+            <w:rPr>
+              <w:noProof/>
+            </w:rPr>
+          </w:pPr>
+          <w:hyperlink w:anchor="_Toc440812184" w:history="1">
+            <w:r>
+              <w:rPr>
+                <w:rStyle w:val="a4"/>
+                <w:rFonts w:hint="eastAsia"/>
+                <w:noProof/>
+              </w:rPr>
+              <w:t>三、</w:t>
+            </w:r>
+            <w:r>
+              <w:rPr>
+                <w:rStyle w:val="a4"/>
+                <w:noProof/>
+              </w:rPr>
+              <w:t>MinChat Web</w:t>
+            </w:r>
+            <w:r>
+              <w:rPr>
+                <w:rStyle w:val="a4"/>
+                <w:rFonts w:hint="eastAsia"/>
+                <w:noProof/>
+              </w:rPr>
+              <w:t>端顺序图</w:t>
+            </w:r>
+            <w:r>
+              <w:rPr>
+                <w:noProof/>
+                <w:webHidden/>
+              </w:rPr>
+              <w:tab/>
+            </w:r>
+            <w:r>
+              <w:rPr>
+                <w:noProof/>
+                <w:webHidden/>
+              </w:rPr>
+              <w:fldChar w:fldCharType="begin"/>
+            </w:r>
+            <w:r>
+              <w:rPr>
+                <w:noProof/>
+                <w:webHidden/>
+              </w:rPr>
+              <w:instrText xml:space="preserve"> PAGEREF _Toc440812184 \h </w:instrText>
+            </w:r>
+            <w:r>
+              <w:rPr>
+                <w:noProof/>
+                <w:webHidden/>
+              </w:rPr>
+            </w:r>
+            <w:r>
+              <w:rPr>
+                <w:noProof/>
+                <w:webHidden/>
+              </w:rPr>
+              <w:fldChar w:fldCharType="separate"/>
+            </w:r>
+            <w:r>
+              <w:rPr>
+                <w:noProof/>
+                <w:webHidden/>
+              </w:rPr>
+              <w:t>6</w:t>
+            </w:r>
+            <w:r>
+              <w:rPr>
+                <w:noProof/>
+                <w:webHidden/>
+              </w:rPr>
+              <w:fldChar w:fldCharType="end"/>
+            </w:r>
+          </w:hyperlink>
+        </w:p>
+        <w:p>
+          <w:pPr>
+            <w:pStyle w:val="30"/>
+            <w:tabs>
+              <w:tab w:val="right" w:leader="dot" w:pos="8296"/>
+            </w:tabs>
+            <w:rPr>
+              <w:noProof/>
+            </w:rPr>
+          </w:pPr>
+          <w:hyperlink w:anchor="_Toc440812185" w:history="1">
+            <w:r>
+              <w:rPr>
+                <w:rStyle w:val="a4"/>
+                <w:noProof/>
+              </w:rPr>
+              <w:t>1.</w:t>
+            </w:r>
+            <w:r>
+              <w:rPr>
+                <w:rStyle w:val="a4"/>
+                <w:rFonts w:hint="eastAsia"/>
+                <w:noProof/>
+              </w:rPr>
+              <w:t>用户注册顺序图</w:t>
+            </w:r>
+            <w:r>
+              <w:rPr>
+                <w:noProof/>
+                <w:webHidden/>
+              </w:rPr>
+              <w:tab/>
+            </w:r>
+            <w:r>
+              <w:rPr>
+                <w:noProof/>
+                <w:webHidden/>
+              </w:rPr>
+              <w:fldChar w:fldCharType="begin"/>
+            </w:r>
+            <w:r>
+              <w:rPr>
+                <w:noProof/>
+                <w:webHidden/>
+              </w:rPr>
+              <w:instrText xml:space="preserve"> PAGEREF _Toc440812185 \h </w:instrText>
+            </w:r>
+            <w:r>
+              <w:rPr>
+                <w:noProof/>
+                <w:webHidden/>
+              </w:rPr>
+            </w:r>
+            <w:r>
+              <w:rPr>
+                <w:noProof/>
+                <w:webHidden/>
+              </w:rPr>
+              <w:fldChar w:fldCharType="separate"/>
+            </w:r>
+            <w:r>
+              <w:rPr>
+                <w:noProof/>
+                <w:webHidden/>
+              </w:rPr>
+              <w:t>6</w:t>
+            </w:r>
+            <w:r>
+              <w:rPr>
+                <w:noProof/>
+                <w:webHidden/>
+              </w:rPr>
+              <w:fldChar w:fldCharType="end"/>
+            </w:r>
+          </w:hyperlink>
+        </w:p>
+        <w:p>
+          <w:pPr>
+            <w:rPr>
+              <w:rFonts w:hint="eastAsia"/>
+            </w:rPr>
+          </w:pPr>
+          <w:r>
+            <w:rPr>
+              <w:b/>
+              <w:bCs/>
+              <w:lang w:val="zh-CN"/>
+            </w:rPr>
+            <w:fldChar w:fldCharType="end"/>
+          </w:r>
+        </w:p>
+      </w:sdtContent>
+    </w:sdt>
+    <w:bookmarkStart w:id="1" w:name="_Toc440812174" w:displacedByCustomXml="prev"/>
     <w:p>
       <w:pPr>
         <w:pStyle w:val="2"/>
       </w:pPr>
-      <w:r>
+    </w:p>
+    <w:p/>
+    <w:p/>
+    <w:p/>
+    <w:p/>
+    <w:p/>
+    <w:p/>
+    <w:p/>
+    <w:p/>
+    <w:p>
+      <w:pPr>
+        <w:rPr>
+          <w:rFonts w:hint="eastAsia"/>
+        </w:rPr>
+      </w:pPr>
+    </w:p>
+    <w:p>
+      <w:pPr>
+        <w:pStyle w:val="2"/>
+      </w:pPr>
+      <w:r>
+        <w:lastRenderedPageBreak/>
         <w:t>一、</w:t>
       </w:r>
       <w:r>
@@ -24,15 +1413,171 @@
       <w:r>
         <w:t>图</w:t>
       </w:r>
+      <w:bookmarkEnd w:id="1"/>
+    </w:p>
+    <w:p>
+      <w:pPr>
+        <w:pStyle w:val="3"/>
+      </w:pPr>
+      <w:bookmarkStart w:id="2" w:name="_Toc440812175"/>
+      <w:r>
+        <w:rPr>
+          <w:rFonts w:hint="eastAsia"/>
+        </w:rPr>
+        <w:t>1.</w:t>
+      </w:r>
+      <w:r>
+        <w:rPr>
+          <w:rFonts w:hint="eastAsia"/>
+        </w:rPr>
+        <w:t>接收消息</w:t>
+      </w:r>
+      <w:bookmarkEnd w:id="2"/>
+    </w:p>
+    <w:p>
+      <w:r>
+        <w:rPr>
+          <w:noProof/>
+        </w:rPr>
+        <w:drawing>
+          <wp:inline distT="0" distB="0" distL="0" distR="0">
+            <wp:extent cx="5265420" cy="2194560"/>
+            <wp:effectExtent l="0" t="0" r="0" b="0"/>
+            <wp:docPr id="6" name="图片 6"/>
+            <wp:cNvGraphicFramePr>
+              <a:graphicFrameLocks xmlns:a="http://schemas.openxmlformats.org/drawingml/2006/main" noChangeAspect="1"/>
+            </wp:cNvGraphicFramePr>
+            <a:graphic xmlns:a="http://schemas.openxmlformats.org/drawingml/2006/main">
+              <a:graphicData uri="http://schemas.openxmlformats.org/drawingml/2006/picture">
+                <pic:pic xmlns:pic="http://schemas.openxmlformats.org/drawingml/2006/picture">
+                  <pic:nvPicPr>
+                    <pic:cNvPr id="0" name="图片 1"/>
+                    <pic:cNvPicPr>
+                      <a:picLocks noChangeAspect="1" noChangeArrowheads="1"/>
+                    </pic:cNvPicPr>
+                  </pic:nvPicPr>
+                  <pic:blipFill>
+                    <a:blip r:embed="rId9">
+                      <a:extLst>
+                        <a:ext uri="{28A0092B-C50C-407E-A947-70E740481C1C}">
+                          <a14:useLocalDpi xmlns:a14="http://schemas.microsoft.com/office/drawing/2010/main" val="0"/>
+                        </a:ext>
+                      </a:extLst>
+                    </a:blip>
+                    <a:srcRect/>
+                    <a:stretch>
+                      <a:fillRect/>
+                    </a:stretch>
+                  </pic:blipFill>
+                  <pic:spPr bwMode="auto">
+                    <a:xfrm>
+                      <a:off x="0" y="0"/>
+                      <a:ext cx="5265420" cy="2194560"/>
+                    </a:xfrm>
+                    <a:prstGeom prst="rect">
+                      <a:avLst/>
+                    </a:prstGeom>
+                    <a:noFill/>
+                    <a:ln>
+                      <a:noFill/>
+                    </a:ln>
+                  </pic:spPr>
+                </pic:pic>
+              </a:graphicData>
+            </a:graphic>
+          </wp:inline>
+        </w:drawing>
+      </w:r>
+    </w:p>
+    <w:p>
+      <w:pPr>
+        <w:pStyle w:val="3"/>
+      </w:pPr>
+      <w:bookmarkStart w:id="3" w:name="_Toc440812176"/>
+      <w:r>
+        <w:rPr>
+          <w:rFonts w:hint="eastAsia"/>
+        </w:rPr>
+        <w:t>2.</w:t>
+      </w:r>
+      <w:r>
+        <w:rPr>
+          <w:rFonts w:hint="eastAsia"/>
+        </w:rPr>
+        <w:t>发送消息</w:t>
+      </w:r>
+      <w:bookmarkEnd w:id="3"/>
+    </w:p>
+    <w:p>
+      <w:pPr>
+        <w:rPr>
+          <w:rFonts w:hint="eastAsia"/>
+        </w:rPr>
+      </w:pPr>
+      <w:r>
+        <w:rPr>
+          <w:noProof/>
+        </w:rPr>
+        <w:drawing>
+          <wp:inline distT="0" distB="0" distL="0" distR="0">
+            <wp:extent cx="5265420" cy="2804160"/>
+            <wp:effectExtent l="0" t="0" r="0" b="0"/>
+            <wp:docPr id="5" name="图片 5"/>
+            <wp:cNvGraphicFramePr>
+              <a:graphicFrameLocks xmlns:a="http://schemas.openxmlformats.org/drawingml/2006/main" noChangeAspect="1"/>
+            </wp:cNvGraphicFramePr>
+            <a:graphic xmlns:a="http://schemas.openxmlformats.org/drawingml/2006/main">
+              <a:graphicData uri="http://schemas.openxmlformats.org/drawingml/2006/picture">
+                <pic:pic xmlns:pic="http://schemas.openxmlformats.org/drawingml/2006/picture">
+                  <pic:nvPicPr>
+                    <pic:cNvPr id="0" name="图片 2"/>
+                    <pic:cNvPicPr>
+                      <a:picLocks noChangeAspect="1" noChangeArrowheads="1"/>
+                    </pic:cNvPicPr>
+                  </pic:nvPicPr>
+                  <pic:blipFill>
+                    <a:blip r:embed="rId10">
+                      <a:extLst>
+                        <a:ext uri="{28A0092B-C50C-407E-A947-70E740481C1C}">
+                          <a14:useLocalDpi xmlns:a14="http://schemas.microsoft.com/office/drawing/2010/main" val="0"/>
+                        </a:ext>
+                      </a:extLst>
+                    </a:blip>
+                    <a:srcRect/>
+                    <a:stretch>
+                      <a:fillRect/>
+                    </a:stretch>
+                  </pic:blipFill>
+                  <pic:spPr bwMode="auto">
+                    <a:xfrm>
+                      <a:off x="0" y="0"/>
+                      <a:ext cx="5265420" cy="2804160"/>
+                    </a:xfrm>
+                    <a:prstGeom prst="rect">
+                      <a:avLst/>
+                    </a:prstGeom>
+                    <a:noFill/>
+                    <a:ln>
+                      <a:noFill/>
+                    </a:ln>
+                  </pic:spPr>
+                </pic:pic>
+              </a:graphicData>
+            </a:graphic>
+          </wp:inline>
+        </w:drawing>
+      </w:r>
     </w:p>
     <w:p>
       <w:pPr>
         <w:pStyle w:val="2"/>
       </w:pPr>
-      <w:r>
-        <w:rPr>
-          <w:rFonts w:hint="eastAsia"/>
-        </w:rPr>
+      <w:bookmarkStart w:id="4" w:name="_Toc440812177"/>
+      <w:r>
+        <w:rPr>
+          <w:rFonts w:hint="eastAsia"/>
+        </w:rPr>
+        <w:lastRenderedPageBreak/>
         <w:t>二、</w:t>
       </w:r>
       <w:r>
@@ -59,11 +1604,13 @@
         </w:rPr>
         <w:t>图</w:t>
       </w:r>
+      <w:bookmarkEnd w:id="4"/>
     </w:p>
     <w:p>
       <w:pPr>
         <w:pStyle w:val="3"/>
       </w:pPr>
+      <w:bookmarkStart w:id="5" w:name="_Toc440812178"/>
       <w:r>
         <w:rPr>
           <w:rFonts w:hint="eastAsia"/>
@@ -88,6 +1635,7 @@
         </w:rPr>
         <w:t>图</w:t>
       </w:r>
+      <w:bookmarkEnd w:id="5"/>
     </w:p>
     <w:p>
       <w:r>
@@ -112,9 +1660,9 @@
             <o:lock v:ext="edit" aspectratio="t"/>
           </v:shapetype>
           <v:shape id="_x0000_i1025" type="#_x0000_t75" style="width:414.6pt;height:229.2pt" o:ole="">
-            <v:imagedata r:id="rId5" o:title=""/>
+            <v:imagedata r:id="rId11" o:title=""/>
           </v:shape>
-          <o:OLEObject Type="Embed" ProgID="Visio.Drawing.15" ShapeID="_x0000_i1025" DrawAspect="Content" ObjectID="_1514552179" r:id="rId6"/>
+          <o:OLEObject Type="Embed" ProgID="Visio.Drawing.15" ShapeID="_x0000_i1025" DrawAspect="Content" ObjectID="_1514554635" r:id="rId12"/>
         </w:object>
       </w:r>
     </w:p>
@@ -161,11 +1709,6 @@
       </w:r>
     </w:p>
     <w:p>
-      <w:pPr>
-        <w:rPr>
-          <w:rFonts w:hint="eastAsia"/>
-        </w:rPr>
-      </w:pPr>
       <w:r>
         <w:rPr>
           <w:rFonts w:hint="eastAsia"/>
@@ -183,11 +1726,11 @@
       <w:pPr>
         <w:pStyle w:val="3"/>
       </w:pPr>
-      <w:r>
-        <w:rPr>
-          <w:rFonts w:hint="eastAsia"/>
-        </w:rPr>
-        <w:lastRenderedPageBreak/>
+      <w:bookmarkStart w:id="6" w:name="_Toc440812179"/>
+      <w:r>
+        <w:rPr>
+          <w:rFonts w:hint="eastAsia"/>
+        </w:rPr>
         <w:t>2.</w:t>
       </w:r>
       <w:r>
@@ -196,14 +1739,15 @@
         </w:rPr>
         <w:t>用户上线顺序图</w:t>
       </w:r>
+      <w:bookmarkEnd w:id="6"/>
     </w:p>
     <w:p>
       <w:r>
         <w:object w:dxaOrig="10155" w:dyaOrig="5641">
           <v:shape id="_x0000_i1026" type="#_x0000_t75" style="width:414.6pt;height:230.4pt" o:ole="">
-            <v:imagedata r:id="rId7" o:title=""/>
+            <v:imagedata r:id="rId13" o:title=""/>
           </v:shape>
-          <o:OLEObject Type="Embed" ProgID="Visio.Drawing.15" ShapeID="_x0000_i1026" DrawAspect="Content" ObjectID="_1514552180" r:id="rId8"/>
+          <o:OLEObject Type="Embed" ProgID="Visio.Drawing.15" ShapeID="_x0000_i1026" DrawAspect="Content" ObjectID="_1514554636" r:id="rId14"/>
         </w:object>
       </w:r>
     </w:p>
@@ -229,6 +1773,7 @@
         <w:rPr>
           <w:rFonts w:hint="eastAsia"/>
         </w:rPr>
+        <w:lastRenderedPageBreak/>
         <w:t>1.</w:t>
       </w:r>
       <w:r>
@@ -237,12 +1782,14 @@
         </w:rPr>
         <w:t>客户端上线触发</w:t>
       </w:r>
+      <w:proofErr w:type="spellStart"/>
       <w:r>
         <w:rPr>
           <w:rFonts w:hint="eastAsia"/>
         </w:rPr>
         <w:t>SomeOneConnected</w:t>
       </w:r>
+      <w:proofErr w:type="spellEnd"/>
       <w:r>
         <w:rPr>
           <w:rFonts w:hint="eastAsia"/>
@@ -293,11 +1840,6 @@
       </w:r>
     </w:p>
     <w:p>
-      <w:pPr>
-        <w:rPr>
-          <w:rFonts w:hint="eastAsia"/>
-        </w:rPr>
-      </w:pPr>
       <w:r>
         <w:rPr>
           <w:rFonts w:hint="eastAsia"/>
@@ -315,20 +1857,22 @@
       <w:pPr>
         <w:pStyle w:val="3"/>
       </w:pPr>
+      <w:bookmarkStart w:id="7" w:name="_Toc440812180"/>
       <w:r>
         <w:t>3.</w:t>
       </w:r>
       <w:r>
         <w:t>查询好友顺序图</w:t>
       </w:r>
+      <w:bookmarkEnd w:id="7"/>
     </w:p>
     <w:p>
       <w:r>
         <w:object w:dxaOrig="10980" w:dyaOrig="5641">
           <v:shape id="_x0000_i1027" type="#_x0000_t75" style="width:415.2pt;height:213pt" o:ole="">
-            <v:imagedata r:id="rId9" o:title=""/>
+            <v:imagedata r:id="rId15" o:title=""/>
           </v:shape>
-          <o:OLEObject Type="Embed" ProgID="Visio.Drawing.15" ShapeID="_x0000_i1027" DrawAspect="Content" ObjectID="_1514552181" r:id="rId10"/>
+          <o:OLEObject Type="Embed" ProgID="Visio.Drawing.15" ShapeID="_x0000_i1027" DrawAspect="Content" ObjectID="_1514554637" r:id="rId16"/>
         </w:object>
       </w:r>
     </w:p>
@@ -385,67 +1929,64 @@
         <w:rPr>
           <w:rFonts w:hint="eastAsia"/>
         </w:rPr>
+        <w:t>3.</w:t>
+      </w:r>
+      <w:r>
+        <w:rPr>
+          <w:rFonts w:hint="eastAsia"/>
+        </w:rPr>
+        <w:t>服务端查询用户数据库，查询到用户资料，为字符串。</w:t>
+      </w:r>
+    </w:p>
+    <w:p>
+      <w:r>
+        <w:rPr>
+          <w:rFonts w:hint="eastAsia"/>
+        </w:rPr>
+        <w:t>4.</w:t>
+      </w:r>
+      <w:r>
+        <w:rPr>
+          <w:rFonts w:hint="eastAsia"/>
+        </w:rPr>
+        <w:t>将字符串格式的用户信息序列化为字节数组。</w:t>
+      </w:r>
+    </w:p>
+    <w:p>
+      <w:r>
+        <w:rPr>
+          <w:rFonts w:hint="eastAsia"/>
+        </w:rPr>
+        <w:t>5.</w:t>
+      </w:r>
+      <w:r>
+        <w:rPr>
+          <w:rFonts w:hint="eastAsia"/>
+        </w:rPr>
+        <w:t>将字节数组格式的用户信息返回给发起查询的客户端。</w:t>
+      </w:r>
+    </w:p>
+    <w:p>
+      <w:pPr>
+        <w:pStyle w:val="3"/>
+      </w:pPr>
+      <w:bookmarkStart w:id="8" w:name="_Toc440812181"/>
+      <w:r>
         <w:lastRenderedPageBreak/>
-        <w:t>3.</w:t>
-      </w:r>
-      <w:r>
-        <w:rPr>
-          <w:rFonts w:hint="eastAsia"/>
-        </w:rPr>
-        <w:t>服务端查询用户数据库，查询到用户资料，为字符串。</w:t>
-      </w:r>
-    </w:p>
-    <w:p>
-      <w:r>
-        <w:rPr>
-          <w:rFonts w:hint="eastAsia"/>
-        </w:rPr>
         <w:t>4.</w:t>
       </w:r>
       <w:r>
-        <w:rPr>
-          <w:rFonts w:hint="eastAsia"/>
-        </w:rPr>
-        <w:t>将字符串格式的用户信息序列化为字节数组。</w:t>
-      </w:r>
-    </w:p>
-    <w:p>
-      <w:pPr>
-        <w:rPr>
-          <w:rFonts w:hint="eastAsia"/>
-        </w:rPr>
-      </w:pPr>
-      <w:r>
-        <w:rPr>
-          <w:rFonts w:hint="eastAsia"/>
-        </w:rPr>
-        <w:t>5.</w:t>
-      </w:r>
-      <w:r>
-        <w:rPr>
-          <w:rFonts w:hint="eastAsia"/>
-        </w:rPr>
-        <w:t>将字节数组格式的用户信息返回给发起查询的客户端。</w:t>
-      </w:r>
-    </w:p>
-    <w:p>
-      <w:pPr>
-        <w:pStyle w:val="3"/>
-      </w:pPr>
-      <w:r>
-        <w:t>4.</w:t>
-      </w:r>
-      <w:r>
         <w:t>接收离线消息顺序图</w:t>
       </w:r>
+      <w:bookmarkEnd w:id="8"/>
     </w:p>
     <w:p>
       <w:r>
         <w:object w:dxaOrig="10261" w:dyaOrig="5655">
           <v:shape id="_x0000_i1028" type="#_x0000_t75" style="width:415.2pt;height:228.6pt" o:ole="">
-            <v:imagedata r:id="rId11" o:title=""/>
+            <v:imagedata r:id="rId17" o:title=""/>
           </v:shape>
-          <o:OLEObject Type="Embed" ProgID="Visio.Drawing.15" ShapeID="_x0000_i1028" DrawAspect="Content" ObjectID="_1514552182" r:id="rId12"/>
+          <o:OLEObject Type="Embed" ProgID="Visio.Drawing.15" ShapeID="_x0000_i1028" DrawAspect="Content" ObjectID="_1514554638" r:id="rId18"/>
         </w:object>
       </w:r>
     </w:p>
@@ -472,11 +2013,6 @@
       </w:r>
     </w:p>
     <w:p>
-      <w:pPr>
-        <w:rPr>
-          <w:rFonts w:hint="eastAsia"/>
-        </w:rPr>
-      </w:pPr>
       <w:r>
         <w:t>2.</w:t>
       </w:r>
@@ -494,20 +2030,22 @@
       <w:pPr>
         <w:pStyle w:val="3"/>
       </w:pPr>
+      <w:bookmarkStart w:id="9" w:name="_Toc440812182"/>
       <w:r>
         <w:t>5.</w:t>
       </w:r>
       <w:r>
         <w:t>添加好友顺序图</w:t>
       </w:r>
+      <w:bookmarkEnd w:id="9"/>
     </w:p>
     <w:p>
       <w:r>
         <w:object w:dxaOrig="13531" w:dyaOrig="5641">
           <v:shape id="_x0000_i1029" type="#_x0000_t75" style="width:414.6pt;height:172.8pt" o:ole="">
-            <v:imagedata r:id="rId13" o:title=""/>
+            <v:imagedata r:id="rId19" o:title=""/>
           </v:shape>
-          <o:OLEObject Type="Embed" ProgID="Visio.Drawing.15" ShapeID="_x0000_i1029" DrawAspect="Content" ObjectID="_1514552183" r:id="rId14"/>
+          <o:OLEObject Type="Embed" ProgID="Visio.Drawing.15" ShapeID="_x0000_i1029" DrawAspect="Content" ObjectID="_1514554639" r:id="rId20"/>
         </w:object>
       </w:r>
     </w:p>
@@ -588,74 +2126,70 @@
       </w:r>
     </w:p>
     <w:p>
-      <w:pPr>
-        <w:rPr>
-          <w:rFonts w:hint="eastAsia"/>
-        </w:rPr>
-      </w:pPr>
+      <w:r>
+        <w:rPr>
+          <w:rFonts w:hint="eastAsia"/>
+        </w:rPr>
+        <w:t>4</w:t>
+      </w:r>
+      <w:r>
+        <w:t>.</w:t>
+      </w:r>
+      <w:r>
+        <w:t>若在线</w:t>
+      </w:r>
+      <w:r>
+        <w:rPr>
+          <w:rFonts w:hint="eastAsia"/>
+        </w:rPr>
+        <w:t>，</w:t>
+      </w:r>
+      <w:r>
+        <w:t>则生成申请好友通知给被申请者</w:t>
+      </w:r>
+      <w:r>
+        <w:rPr>
+          <w:rFonts w:hint="eastAsia"/>
+        </w:rPr>
+        <w:t>，</w:t>
+      </w:r>
+      <w:r>
+        <w:t>若</w:t>
+      </w:r>
+      <w:proofErr w:type="gramStart"/>
+      <w:r>
+        <w:t>不</w:t>
+      </w:r>
+      <w:proofErr w:type="gramEnd"/>
+      <w:r>
+        <w:t>在线</w:t>
+      </w:r>
+      <w:r>
+        <w:rPr>
+          <w:rFonts w:hint="eastAsia"/>
+        </w:rPr>
+        <w:t>，</w:t>
+      </w:r>
+      <w:r>
+        <w:t>则生成离线的添加好友消息放到被申请者的离线消息数据库中</w:t>
+      </w:r>
+      <w:r>
+        <w:rPr>
+          <w:rFonts w:hint="eastAsia"/>
+        </w:rPr>
+        <w:t>。</w:t>
+      </w:r>
+    </w:p>
+    <w:p>
+      <w:pPr>
+        <w:pStyle w:val="3"/>
+      </w:pPr>
+      <w:bookmarkStart w:id="10" w:name="_Toc440812183"/>
       <w:r>
         <w:rPr>
           <w:rFonts w:hint="eastAsia"/>
         </w:rPr>
         <w:lastRenderedPageBreak/>
-        <w:t>4</w:t>
-      </w:r>
-      <w:r>
-        <w:t>.</w:t>
-      </w:r>
-      <w:r>
-        <w:t>若在线</w:t>
-      </w:r>
-      <w:r>
-        <w:rPr>
-          <w:rFonts w:hint="eastAsia"/>
-        </w:rPr>
-        <w:t>，</w:t>
-      </w:r>
-      <w:r>
-        <w:t>则生成申请好友通知给被申请者</w:t>
-      </w:r>
-      <w:r>
-        <w:rPr>
-          <w:rFonts w:hint="eastAsia"/>
-        </w:rPr>
-        <w:t>，</w:t>
-      </w:r>
-      <w:r>
-        <w:t>若</w:t>
-      </w:r>
-      <w:proofErr w:type="gramStart"/>
-      <w:r>
-        <w:t>不</w:t>
-      </w:r>
-      <w:proofErr w:type="gramEnd"/>
-      <w:r>
-        <w:t>在线</w:t>
-      </w:r>
-      <w:r>
-        <w:rPr>
-          <w:rFonts w:hint="eastAsia"/>
-        </w:rPr>
-        <w:t>，</w:t>
-      </w:r>
-      <w:r>
-        <w:t>则生成离线的添加好友消息放到被申请者的离线消息数据库中</w:t>
-      </w:r>
-      <w:r>
-        <w:rPr>
-          <w:rFonts w:hint="eastAsia"/>
-        </w:rPr>
-        <w:t>。</w:t>
-      </w:r>
-    </w:p>
-    <w:p>
-      <w:pPr>
-        <w:pStyle w:val="3"/>
-      </w:pPr>
-      <w:r>
-        <w:rPr>
-          <w:rFonts w:hint="eastAsia"/>
-        </w:rPr>
         <w:t>6.</w:t>
       </w:r>
       <w:r>
@@ -664,14 +2198,15 @@
         </w:rPr>
         <w:t>同意添加好友顺序图</w:t>
       </w:r>
+      <w:bookmarkEnd w:id="10"/>
     </w:p>
     <w:p>
       <w:r>
         <w:object w:dxaOrig="13531" w:dyaOrig="6166">
           <v:shape id="_x0000_i1030" type="#_x0000_t75" style="width:414.6pt;height:189pt" o:ole="">
-            <v:imagedata r:id="rId15" o:title=""/>
+            <v:imagedata r:id="rId21" o:title=""/>
           </v:shape>
-          <o:OLEObject Type="Embed" ProgID="Visio.Drawing.15" ShapeID="_x0000_i1030" DrawAspect="Content" ObjectID="_1514552184" r:id="rId16"/>
+          <o:OLEObject Type="Embed" ProgID="Visio.Drawing.15" ShapeID="_x0000_i1030" DrawAspect="Content" ObjectID="_1514554640" r:id="rId22"/>
         </w:object>
       </w:r>
     </w:p>
@@ -748,11 +2283,6 @@
       </w:r>
     </w:p>
     <w:p>
-      <w:pPr>
-        <w:rPr>
-          <w:rFonts w:hint="eastAsia"/>
-        </w:rPr>
-      </w:pPr>
       <w:r>
         <w:rPr>
           <w:rFonts w:hint="eastAsia"/>
@@ -770,8 +2300,8 @@
       <w:pPr>
         <w:pStyle w:val="2"/>
       </w:pPr>
-      <w:r>
-        <w:lastRenderedPageBreak/>
+      <w:bookmarkStart w:id="11" w:name="_Toc440812184"/>
+      <w:r>
         <w:t>三</w:t>
       </w:r>
       <w:r>
@@ -795,11 +2325,13 @@
       <w:r>
         <w:t>图</w:t>
       </w:r>
+      <w:bookmarkEnd w:id="11"/>
     </w:p>
     <w:p>
       <w:pPr>
         <w:pStyle w:val="3"/>
       </w:pPr>
+      <w:bookmarkStart w:id="12" w:name="_Toc440812185"/>
       <w:r>
         <w:rPr>
           <w:rFonts w:hint="eastAsia"/>
@@ -812,14 +2344,15 @@
         </w:rPr>
         <w:t>用户注册顺序图</w:t>
       </w:r>
+      <w:bookmarkEnd w:id="12"/>
     </w:p>
     <w:p>
       <w:r>
         <w:object w:dxaOrig="12301" w:dyaOrig="6211">
           <v:shape id="_x0000_i1031" type="#_x0000_t75" style="width:415.2pt;height:209.4pt" o:ole="">
-            <v:imagedata r:id="rId17" o:title=""/>
+            <v:imagedata r:id="rId23" o:title=""/>
           </v:shape>
-          <o:OLEObject Type="Embed" ProgID="Visio.Drawing.15" ShapeID="_x0000_i1031" DrawAspect="Content" ObjectID="_1514552185" r:id="rId18"/>
+          <o:OLEObject Type="Embed" ProgID="Visio.Drawing.15" ShapeID="_x0000_i1031" DrawAspect="Content" ObjectID="_1514554641" r:id="rId24"/>
         </w:object>
       </w:r>
     </w:p>
@@ -836,6 +2369,7 @@
         <w:rPr>
           <w:rFonts w:hint="eastAsia"/>
         </w:rPr>
+        <w:lastRenderedPageBreak/>
         <w:t>1.</w:t>
       </w:r>
       <w:r>
@@ -934,11 +2468,6 @@
       </w:r>
     </w:p>
     <w:p>
-      <w:pPr>
-        <w:rPr>
-          <w:rFonts w:hint="eastAsia"/>
-        </w:rPr>
-      </w:pPr>
       <w:r>
         <w:rPr>
           <w:rFonts w:hint="eastAsia"/>
@@ -963,17 +2492,102 @@
         </w:rPr>
         <w:t>端返回给客户端注册成功的账号。</w:t>
       </w:r>
-      <w:bookmarkStart w:id="0" w:name="_GoBack"/>
-      <w:bookmarkEnd w:id="0"/>
     </w:p>
     <w:sectPr>
+      <w:footerReference w:type="default" r:id="rId25"/>
       <w:pgSz w:w="11906" w:h="16838"/>
       <w:pgMar w:top="1440" w:right="1800" w:bottom="1440" w:left="1800" w:header="851" w:footer="992" w:gutter="0"/>
+      <w:pgNumType w:start="0"/>
       <w:cols w:space="425"/>
+      <w:titlePg/>
       <w:docGrid w:type="lines" w:linePitch="312"/>
     </w:sectPr>
   </w:body>
 </w:document>
+</file>
+
+<file path=word/endnotes.xml><?xml version="1.0" encoding="utf-8"?>
+<w:endnotes xmlns:wpc="http://schemas.microsoft.com/office/word/2010/wordprocessingCanvas" xmlns:mc="http://schemas.openxmlformats.org/markup-compatibility/2006" xmlns:o="urn:schemas-microsoft-com:office:office" xmlns:r="http://schemas.openxmlformats.org/officeDocument/2006/relationships" xmlns:m="http://schemas.openxmlformats.org/officeDocument/2006/math" xmlns:v="urn:schemas-microsoft-com:vml" xmlns:wp14="http://schemas.microsoft.com/office/word/2010/wordprocessingDrawing" xmlns:wp="http://schemas.openxmlformats.org/drawingml/2006/wordprocessingDrawing" xmlns:w10="urn:schemas-microsoft-com:office:word" xmlns:w="http://schemas.openxmlformats.org/wordprocessingml/2006/main" xmlns:w14="http://schemas.microsoft.com/office/word/2010/wordml" xmlns:w15="http://schemas.microsoft.com/office/word/2012/wordml" xmlns:wpg="http://schemas.microsoft.com/office/word/2010/wordprocessingGroup" xmlns:wpi="http://schemas.microsoft.com/office/word/2010/wordprocessingInk" xmlns:wne="http://schemas.microsoft.com/office/word/2006/wordml" xmlns:wps="http://schemas.microsoft.com/office/word/2010/wordprocessingShape" mc:Ignorable="w14 w15 wp14">
+  <w:endnote w:type="separator" w:id="-1">
+    <w:p>
+      <w:r>
+        <w:separator/>
+      </w:r>
+    </w:p>
+  </w:endnote>
+  <w:endnote w:type="continuationSeparator" w:id="0">
+    <w:p>
+      <w:r>
+        <w:continuationSeparator/>
+      </w:r>
+    </w:p>
+  </w:endnote>
+</w:endnotes>
+</file>
+
+<file path=word/footer1.xml><?xml version="1.0" encoding="utf-8"?>
+<w:ftr xmlns:wpc="http://schemas.microsoft.com/office/word/2010/wordprocessingCanvas" xmlns:mc="http://schemas.openxmlformats.org/markup-compatibility/2006" xmlns:o="urn:schemas-microsoft-com:office:office" xmlns:r="http://schemas.openxmlformats.org/officeDocument/2006/relationships" xmlns:m="http://schemas.openxmlformats.org/officeDocument/2006/math" xmlns:v="urn:schemas-microsoft-com:vml" xmlns:wp14="http://schemas.microsoft.com/office/word/2010/wordprocessingDrawing" xmlns:wp="http://schemas.openxmlformats.org/drawingml/2006/wordprocessingDrawing" xmlns:w10="urn:schemas-microsoft-com:office:word" xmlns:w="http://schemas.openxmlformats.org/wordprocessingml/2006/main" xmlns:w14="http://schemas.microsoft.com/office/word/2010/wordml" xmlns:w15="http://schemas.microsoft.com/office/word/2012/wordml" xmlns:wpg="http://schemas.microsoft.com/office/word/2010/wordprocessingGroup" xmlns:wpi="http://schemas.microsoft.com/office/word/2010/wordprocessingInk" xmlns:wne="http://schemas.microsoft.com/office/word/2006/wordml" xmlns:wps="http://schemas.microsoft.com/office/word/2010/wordprocessingShape" mc:Ignorable="w14 w15 wp14">
+  <w:sdt>
+    <w:sdtPr>
+      <w:id w:val="382133558"/>
+      <w:docPartObj>
+        <w:docPartGallery w:val="Page Numbers (Bottom of Page)"/>
+        <w:docPartUnique/>
+      </w:docPartObj>
+    </w:sdtPr>
+    <w:sdtContent>
+      <w:p>
+        <w:pPr>
+          <w:pStyle w:val="a7"/>
+          <w:jc w:val="center"/>
+        </w:pPr>
+        <w:r>
+          <w:fldChar w:fldCharType="begin"/>
+        </w:r>
+        <w:r>
+          <w:instrText>PAGE   \* MERGEFORMAT</w:instrText>
+        </w:r>
+        <w:r>
+          <w:fldChar w:fldCharType="separate"/>
+        </w:r>
+        <w:r>
+          <w:rPr>
+            <w:noProof/>
+            <w:lang w:val="zh-CN"/>
+          </w:rPr>
+          <w:t>1</w:t>
+        </w:r>
+        <w:r>
+          <w:fldChar w:fldCharType="end"/>
+        </w:r>
+      </w:p>
+    </w:sdtContent>
+  </w:sdt>
+  <w:p>
+    <w:pPr>
+      <w:pStyle w:val="a7"/>
+    </w:pPr>
+  </w:p>
+</w:ftr>
+</file>
+
+<file path=word/footnotes.xml><?xml version="1.0" encoding="utf-8"?>
+<w:footnotes xmlns:wpc="http://schemas.microsoft.com/office/word/2010/wordprocessingCanvas" xmlns:mc="http://schemas.openxmlformats.org/markup-compatibility/2006" xmlns:o="urn:schemas-microsoft-com:office:office" xmlns:r="http://schemas.openxmlformats.org/officeDocument/2006/relationships" xmlns:m="http://schemas.openxmlformats.org/officeDocument/2006/math" xmlns:v="urn:schemas-microsoft-com:vml" xmlns:wp14="http://schemas.microsoft.com/office/word/2010/wordprocessingDrawing" xmlns:wp="http://schemas.openxmlformats.org/drawingml/2006/wordprocessingDrawing" xmlns:w10="urn:schemas-microsoft-com:office:word" xmlns:w="http://schemas.openxmlformats.org/wordprocessingml/2006/main" xmlns:w14="http://schemas.microsoft.com/office/word/2010/wordml" xmlns:w15="http://schemas.microsoft.com/office/word/2012/wordml" xmlns:wpg="http://schemas.microsoft.com/office/word/2010/wordprocessingGroup" xmlns:wpi="http://schemas.microsoft.com/office/word/2010/wordprocessingInk" xmlns:wne="http://schemas.microsoft.com/office/word/2006/wordml" xmlns:wps="http://schemas.microsoft.com/office/word/2010/wordprocessingShape" mc:Ignorable="w14 w15 wp14">
+  <w:footnote w:type="separator" w:id="-1">
+    <w:p>
+      <w:r>
+        <w:separator/>
+      </w:r>
+    </w:p>
+  </w:footnote>
+  <w:footnote w:type="continuationSeparator" w:id="0">
+    <w:p>
+      <w:r>
+        <w:continuationSeparator/>
+      </w:r>
+    </w:p>
+  </w:footnote>
+</w:footnotes>
 </file>
 
 <file path=word/numbering.xml><?xml version="1.0" encoding="utf-8"?>
@@ -2112,6 +3726,28 @@
       <w:jc w:val="both"/>
     </w:pPr>
   </w:style>
+  <w:style w:type="paragraph" w:styleId="1">
+    <w:name w:val="heading 1"/>
+    <w:basedOn w:val="a"/>
+    <w:next w:val="a"/>
+    <w:link w:val="1Char"/>
+    <w:uiPriority w:val="9"/>
+    <w:qFormat/>
+    <w:rsid w:val="00625D17"/>
+    <w:pPr>
+      <w:keepNext/>
+      <w:keepLines/>
+      <w:spacing w:before="340" w:after="330" w:line="578" w:lineRule="auto"/>
+      <w:outlineLvl w:val="0"/>
+    </w:pPr>
+    <w:rPr>
+      <w:b/>
+      <w:bCs/>
+      <w:kern w:val="44"/>
+      <w:sz w:val="44"/>
+      <w:szCs w:val="44"/>
+    </w:rPr>
+  </w:style>
   <w:style w:type="paragraph" w:styleId="2">
     <w:name w:val="heading 2"/>
     <w:basedOn w:val="a"/>
@@ -2221,7 +3857,933 @@
       <w:szCs w:val="32"/>
     </w:rPr>
   </w:style>
+  <w:style w:type="character" w:customStyle="1" w:styleId="1Char">
+    <w:name w:val="标题 1 Char"/>
+    <w:basedOn w:val="a0"/>
+    <w:link w:val="1"/>
+    <w:uiPriority w:val="9"/>
+    <w:rsid w:val="00625D17"/>
+    <w:rPr>
+      <w:b/>
+      <w:bCs/>
+      <w:kern w:val="44"/>
+      <w:sz w:val="44"/>
+      <w:szCs w:val="44"/>
+    </w:rPr>
+  </w:style>
+  <w:style w:type="paragraph" w:styleId="TOC">
+    <w:name w:val="TOC Heading"/>
+    <w:basedOn w:val="1"/>
+    <w:next w:val="a"/>
+    <w:uiPriority w:val="39"/>
+    <w:unhideWhenUsed/>
+    <w:qFormat/>
+    <w:rsid w:val="00625D17"/>
+    <w:pPr>
+      <w:widowControl/>
+      <w:spacing w:before="240" w:after="0" w:line="259" w:lineRule="auto"/>
+      <w:jc w:val="left"/>
+      <w:outlineLvl w:val="9"/>
+    </w:pPr>
+    <w:rPr>
+      <w:rFonts w:asciiTheme="majorHAnsi" w:eastAsiaTheme="majorEastAsia" w:hAnsiTheme="majorHAnsi" w:cstheme="majorBidi"/>
+      <w:b w:val="0"/>
+      <w:bCs w:val="0"/>
+      <w:color w:val="2E74B5" w:themeColor="accent1" w:themeShade="BF"/>
+      <w:kern w:val="0"/>
+      <w:sz w:val="32"/>
+      <w:szCs w:val="32"/>
+    </w:rPr>
+  </w:style>
+  <w:style w:type="paragraph" w:styleId="20">
+    <w:name w:val="toc 2"/>
+    <w:basedOn w:val="a"/>
+    <w:next w:val="a"/>
+    <w:autoRedefine/>
+    <w:uiPriority w:val="39"/>
+    <w:unhideWhenUsed/>
+    <w:rsid w:val="00625D17"/>
+    <w:pPr>
+      <w:ind w:leftChars="200" w:left="420"/>
+    </w:pPr>
+  </w:style>
+  <w:style w:type="paragraph" w:styleId="30">
+    <w:name w:val="toc 3"/>
+    <w:basedOn w:val="a"/>
+    <w:next w:val="a"/>
+    <w:autoRedefine/>
+    <w:uiPriority w:val="39"/>
+    <w:unhideWhenUsed/>
+    <w:rsid w:val="00625D17"/>
+    <w:pPr>
+      <w:ind w:leftChars="400" w:left="840"/>
+    </w:pPr>
+  </w:style>
+  <w:style w:type="character" w:styleId="a4">
+    <w:name w:val="Hyperlink"/>
+    <w:basedOn w:val="a0"/>
+    <w:uiPriority w:val="99"/>
+    <w:unhideWhenUsed/>
+    <w:rsid w:val="00625D17"/>
+    <w:rPr>
+      <w:color w:val="0563C1" w:themeColor="hyperlink"/>
+      <w:u w:val="single"/>
+    </w:rPr>
+  </w:style>
+  <w:style w:type="paragraph" w:styleId="a5">
+    <w:name w:val="No Spacing"/>
+    <w:link w:val="Char"/>
+    <w:uiPriority w:val="1"/>
+    <w:qFormat/>
+    <w:rsid w:val="00A97E5B"/>
+    <w:rPr>
+      <w:kern w:val="0"/>
+      <w:sz w:val="22"/>
+    </w:rPr>
+  </w:style>
+  <w:style w:type="character" w:customStyle="1" w:styleId="Char">
+    <w:name w:val="无间隔 Char"/>
+    <w:basedOn w:val="a0"/>
+    <w:link w:val="a5"/>
+    <w:uiPriority w:val="1"/>
+    <w:rsid w:val="00A97E5B"/>
+    <w:rPr>
+      <w:kern w:val="0"/>
+      <w:sz w:val="22"/>
+    </w:rPr>
+  </w:style>
+  <w:style w:type="paragraph" w:styleId="a6">
+    <w:name w:val="header"/>
+    <w:basedOn w:val="a"/>
+    <w:link w:val="Char0"/>
+    <w:uiPriority w:val="99"/>
+    <w:unhideWhenUsed/>
+    <w:rsid w:val="004B2F5E"/>
+    <w:pPr>
+      <w:pBdr>
+        <w:bottom w:val="single" w:sz="6" w:space="1" w:color="auto"/>
+      </w:pBdr>
+      <w:tabs>
+        <w:tab w:val="center" w:pos="4153"/>
+        <w:tab w:val="right" w:pos="8306"/>
+      </w:tabs>
+      <w:snapToGrid w:val="0"/>
+      <w:jc w:val="center"/>
+    </w:pPr>
+    <w:rPr>
+      <w:sz w:val="18"/>
+      <w:szCs w:val="18"/>
+    </w:rPr>
+  </w:style>
+  <w:style w:type="character" w:customStyle="1" w:styleId="Char0">
+    <w:name w:val="页眉 Char"/>
+    <w:basedOn w:val="a0"/>
+    <w:link w:val="a6"/>
+    <w:uiPriority w:val="99"/>
+    <w:rsid w:val="004B2F5E"/>
+    <w:rPr>
+      <w:sz w:val="18"/>
+      <w:szCs w:val="18"/>
+    </w:rPr>
+  </w:style>
+  <w:style w:type="paragraph" w:styleId="a7">
+    <w:name w:val="footer"/>
+    <w:basedOn w:val="a"/>
+    <w:link w:val="Char1"/>
+    <w:uiPriority w:val="99"/>
+    <w:unhideWhenUsed/>
+    <w:rsid w:val="004B2F5E"/>
+    <w:pPr>
+      <w:tabs>
+        <w:tab w:val="center" w:pos="4153"/>
+        <w:tab w:val="right" w:pos="8306"/>
+      </w:tabs>
+      <w:snapToGrid w:val="0"/>
+      <w:jc w:val="left"/>
+    </w:pPr>
+    <w:rPr>
+      <w:sz w:val="18"/>
+      <w:szCs w:val="18"/>
+    </w:rPr>
+  </w:style>
+  <w:style w:type="character" w:customStyle="1" w:styleId="Char1">
+    <w:name w:val="页脚 Char"/>
+    <w:basedOn w:val="a0"/>
+    <w:link w:val="a7"/>
+    <w:uiPriority w:val="99"/>
+    <w:rsid w:val="004B2F5E"/>
+    <w:rPr>
+      <w:sz w:val="18"/>
+      <w:szCs w:val="18"/>
+    </w:rPr>
+  </w:style>
 </w:styles>
+</file>
+
+<file path=word/glossary/document.xml><?xml version="1.0" encoding="utf-8"?>
+<w:glossaryDocument xmlns:wpc="http://schemas.microsoft.com/office/word/2010/wordprocessingCanvas" xmlns:mc="http://schemas.openxmlformats.org/markup-compatibility/2006" xmlns:o="urn:schemas-microsoft-com:office:office" xmlns:r="http://schemas.openxmlformats.org/officeDocument/2006/relationships" xmlns:m="http://schemas.openxmlformats.org/officeDocument/2006/math" xmlns:v="urn:schemas-microsoft-com:vml" xmlns:wp14="http://schemas.microsoft.com/office/word/2010/wordprocessingDrawing" xmlns:wp="http://schemas.openxmlformats.org/drawingml/2006/wordprocessingDrawing" xmlns:w10="urn:schemas-microsoft-com:office:word" xmlns:w="http://schemas.openxmlformats.org/wordprocessingml/2006/main" xmlns:w14="http://schemas.microsoft.com/office/word/2010/wordml" xmlns:w15="http://schemas.microsoft.com/office/word/2012/wordml" xmlns:wpg="http://schemas.microsoft.com/office/word/2010/wordprocessingGroup" xmlns:wpi="http://schemas.microsoft.com/office/word/2010/wordprocessingInk" xmlns:wne="http://schemas.microsoft.com/office/word/2006/wordml" xmlns:wps="http://schemas.microsoft.com/office/word/2010/wordprocessingShape" mc:Ignorable="w14 w15 wp14">
+  <w:docParts>
+    <w:docPart>
+      <w:docPartPr>
+        <w:name w:val="C1F5E895510E475FA46CBD6D412EDAA5"/>
+        <w:category>
+          <w:name w:val="常规"/>
+          <w:gallery w:val="placeholder"/>
+        </w:category>
+        <w:types>
+          <w:type w:val="bbPlcHdr"/>
+        </w:types>
+        <w:behaviors>
+          <w:behavior w:val="content"/>
+        </w:behaviors>
+        <w:guid w:val="{74B7615D-0F76-40F9-AB33-73CDC88E860F}"/>
+      </w:docPartPr>
+      <w:docPartBody>
+        <w:p>
+          <w:pPr>
+            <w:pStyle w:val="C1F5E895510E475FA46CBD6D412EDAA5"/>
+          </w:pPr>
+          <w:r>
+            <w:rPr>
+              <w:rFonts w:asciiTheme="majorHAnsi" w:eastAsiaTheme="majorEastAsia" w:hAnsiTheme="majorHAnsi" w:cstheme="majorBidi"/>
+              <w:color w:val="5B9BD5" w:themeColor="accent1"/>
+              <w:sz w:val="88"/>
+              <w:szCs w:val="88"/>
+              <w:lang w:val="zh-CN"/>
+            </w:rPr>
+            <w:t>[</w:t>
+          </w:r>
+          <w:r>
+            <w:rPr>
+              <w:rFonts w:asciiTheme="majorHAnsi" w:eastAsiaTheme="majorEastAsia" w:hAnsiTheme="majorHAnsi" w:cstheme="majorBidi"/>
+              <w:color w:val="5B9BD5" w:themeColor="accent1"/>
+              <w:sz w:val="88"/>
+              <w:szCs w:val="88"/>
+              <w:lang w:val="zh-CN"/>
+            </w:rPr>
+            <w:t>文档标题</w:t>
+          </w:r>
+          <w:r>
+            <w:rPr>
+              <w:rFonts w:asciiTheme="majorHAnsi" w:eastAsiaTheme="majorEastAsia" w:hAnsiTheme="majorHAnsi" w:cstheme="majorBidi"/>
+              <w:color w:val="5B9BD5" w:themeColor="accent1"/>
+              <w:sz w:val="88"/>
+              <w:szCs w:val="88"/>
+              <w:lang w:val="zh-CN"/>
+            </w:rPr>
+            <w:t>]</w:t>
+          </w:r>
+        </w:p>
+      </w:docPartBody>
+    </w:docPart>
+    <w:docPart>
+      <w:docPartPr>
+        <w:name w:val="E0E208CA439348CC844FD5D542E9F3A6"/>
+        <w:category>
+          <w:name w:val="常规"/>
+          <w:gallery w:val="placeholder"/>
+        </w:category>
+        <w:types>
+          <w:type w:val="bbPlcHdr"/>
+        </w:types>
+        <w:behaviors>
+          <w:behavior w:val="content"/>
+        </w:behaviors>
+        <w:guid w:val="{3372C1F5-F700-4C51-97D9-2D078EDDBC72}"/>
+      </w:docPartPr>
+      <w:docPartBody>
+        <w:p>
+          <w:pPr>
+            <w:pStyle w:val="E0E208CA439348CC844FD5D542E9F3A6"/>
+          </w:pPr>
+          <w:r>
+            <w:rPr>
+              <w:color w:val="2E74B5" w:themeColor="accent1" w:themeShade="BF"/>
+              <w:sz w:val="24"/>
+              <w:szCs w:val="24"/>
+              <w:lang w:val="zh-CN"/>
+            </w:rPr>
+            <w:t>[</w:t>
+          </w:r>
+          <w:r>
+            <w:rPr>
+              <w:color w:val="2E74B5" w:themeColor="accent1" w:themeShade="BF"/>
+              <w:sz w:val="24"/>
+              <w:szCs w:val="24"/>
+              <w:lang w:val="zh-CN"/>
+            </w:rPr>
+            <w:t>文档副标题</w:t>
+          </w:r>
+          <w:r>
+            <w:rPr>
+              <w:color w:val="2E74B5" w:themeColor="accent1" w:themeShade="BF"/>
+              <w:sz w:val="24"/>
+              <w:szCs w:val="24"/>
+              <w:lang w:val="zh-CN"/>
+            </w:rPr>
+            <w:t>]</w:t>
+          </w:r>
+        </w:p>
+      </w:docPartBody>
+    </w:docPart>
+    <w:docPart>
+      <w:docPartPr>
+        <w:name w:val="F37FFBF0C4A9473B9D469E30C3875C87"/>
+        <w:category>
+          <w:name w:val="常规"/>
+          <w:gallery w:val="placeholder"/>
+        </w:category>
+        <w:types>
+          <w:type w:val="bbPlcHdr"/>
+        </w:types>
+        <w:behaviors>
+          <w:behavior w:val="content"/>
+        </w:behaviors>
+        <w:guid w:val="{81F44994-84BD-40E8-94D4-9DC301829902}"/>
+      </w:docPartPr>
+      <w:docPartBody>
+        <w:p>
+          <w:pPr>
+            <w:pStyle w:val="F37FFBF0C4A9473B9D469E30C3875C87"/>
+          </w:pPr>
+          <w:r>
+            <w:rPr>
+              <w:color w:val="5B9BD5" w:themeColor="accent1"/>
+              <w:sz w:val="28"/>
+              <w:szCs w:val="28"/>
+              <w:lang w:val="zh-CN"/>
+            </w:rPr>
+            <w:t>[</w:t>
+          </w:r>
+          <w:r>
+            <w:rPr>
+              <w:color w:val="5B9BD5" w:themeColor="accent1"/>
+              <w:sz w:val="28"/>
+              <w:szCs w:val="28"/>
+              <w:lang w:val="zh-CN"/>
+            </w:rPr>
+            <w:t>作者姓名</w:t>
+          </w:r>
+          <w:r>
+            <w:rPr>
+              <w:color w:val="5B9BD5" w:themeColor="accent1"/>
+              <w:sz w:val="28"/>
+              <w:szCs w:val="28"/>
+              <w:lang w:val="zh-CN"/>
+            </w:rPr>
+            <w:t>]</w:t>
+          </w:r>
+        </w:p>
+      </w:docPartBody>
+    </w:docPart>
+    <w:docPart>
+      <w:docPartPr>
+        <w:name w:val="2302D6858BA04D64B42098A58AD9EBAD"/>
+        <w:category>
+          <w:name w:val="常规"/>
+          <w:gallery w:val="placeholder"/>
+        </w:category>
+        <w:types>
+          <w:type w:val="bbPlcHdr"/>
+        </w:types>
+        <w:behaviors>
+          <w:behavior w:val="content"/>
+        </w:behaviors>
+        <w:guid w:val="{0D760884-EF69-4CF9-9E3B-C04855706DC7}"/>
+      </w:docPartPr>
+      <w:docPartBody>
+        <w:p>
+          <w:pPr>
+            <w:pStyle w:val="2302D6858BA04D64B42098A58AD9EBAD"/>
+          </w:pPr>
+          <w:r>
+            <w:rPr>
+              <w:color w:val="5B9BD5" w:themeColor="accent1"/>
+              <w:sz w:val="28"/>
+              <w:szCs w:val="28"/>
+              <w:lang w:val="zh-CN"/>
+            </w:rPr>
+            <w:t>[</w:t>
+          </w:r>
+          <w:r>
+            <w:rPr>
+              <w:color w:val="5B9BD5" w:themeColor="accent1"/>
+              <w:sz w:val="28"/>
+              <w:szCs w:val="28"/>
+              <w:lang w:val="zh-CN"/>
+            </w:rPr>
+            <w:t>日期</w:t>
+          </w:r>
+          <w:r>
+            <w:rPr>
+              <w:color w:val="5B9BD5" w:themeColor="accent1"/>
+              <w:sz w:val="28"/>
+              <w:szCs w:val="28"/>
+              <w:lang w:val="zh-CN"/>
+            </w:rPr>
+            <w:t>]</w:t>
+          </w:r>
+        </w:p>
+      </w:docPartBody>
+    </w:docPart>
+  </w:docParts>
+</w:glossaryDocument>
+</file>
+
+<file path=word/glossary/fontTable.xml><?xml version="1.0" encoding="utf-8"?>
+<w:fonts xmlns:mc="http://schemas.openxmlformats.org/markup-compatibility/2006" xmlns:r="http://schemas.openxmlformats.org/officeDocument/2006/relationships" xmlns:w="http://schemas.openxmlformats.org/wordprocessingml/2006/main" xmlns:w14="http://schemas.microsoft.com/office/word/2010/wordml" xmlns:w15="http://schemas.microsoft.com/office/word/2012/wordml" mc:Ignorable="w14 w15">
+  <w:font w:name="Times New Roman">
+    <w:panose1 w:val="02020603050405020304"/>
+    <w:charset w:val="00"/>
+    <w:family w:val="roman"/>
+    <w:pitch w:val="variable"/>
+    <w:sig w:usb0="E0002EFF" w:usb1="C0007843" w:usb2="00000009" w:usb3="00000000" w:csb0="000001FF" w:csb1="00000000"/>
+  </w:font>
+  <w:font w:name="Calibri">
+    <w:panose1 w:val="020F0502020204030204"/>
+    <w:charset w:val="00"/>
+    <w:family w:val="swiss"/>
+    <w:pitch w:val="variable"/>
+    <w:sig w:usb0="E00002FF" w:usb1="4000ACFF" w:usb2="00000001" w:usb3="00000000" w:csb0="0000019F" w:csb1="00000000"/>
+  </w:font>
+  <w:font w:name="宋体">
+    <w:altName w:val="SimSun"/>
+    <w:panose1 w:val="02010600030101010101"/>
+    <w:charset w:val="86"/>
+    <w:family w:val="auto"/>
+    <w:pitch w:val="variable"/>
+    <w:sig w:usb0="00000003" w:usb1="288F0000" w:usb2="00000016" w:usb3="00000000" w:csb0="00040001" w:csb1="00000000"/>
+  </w:font>
+  <w:font w:name="Calibri Light">
+    <w:panose1 w:val="020F0302020204030204"/>
+    <w:charset w:val="00"/>
+    <w:family w:val="swiss"/>
+    <w:pitch w:val="variable"/>
+    <w:sig w:usb0="A00002EF" w:usb1="4000207B" w:usb2="00000000" w:usb3="00000000" w:csb0="0000019F" w:csb1="00000000"/>
+  </w:font>
+</w:fonts>
+</file>
+
+<file path=word/glossary/settings.xml><?xml version="1.0" encoding="utf-8"?>
+<w:settings xmlns:mc="http://schemas.openxmlformats.org/markup-compatibility/2006" xmlns:o="urn:schemas-microsoft-com:office:office" xmlns:r="http://schemas.openxmlformats.org/officeDocument/2006/relationships" xmlns:m="http://schemas.openxmlformats.org/officeDocument/2006/math" xmlns:v="urn:schemas-microsoft-com:vml" xmlns:w10="urn:schemas-microsoft-com:office:word" xmlns:w="http://schemas.openxmlformats.org/wordprocessingml/2006/main" xmlns:w14="http://schemas.microsoft.com/office/word/2010/wordml" xmlns:w15="http://schemas.microsoft.com/office/word/2012/wordml" xmlns:sl="http://schemas.openxmlformats.org/schemaLibrary/2006/main" mc:Ignorable="w14 w15">
+  <w:view w:val="normal"/>
+  <w:bordersDoNotSurroundHeader/>
+  <w:bordersDoNotSurroundFooter/>
+  <w:defaultTabStop w:val="420"/>
+  <w:drawingGridVerticalSpacing w:val="156"/>
+  <w:displayHorizontalDrawingGridEvery w:val="0"/>
+  <w:displayVerticalDrawingGridEvery w:val="2"/>
+  <w:characterSpacingControl w:val="compressPunctuation"/>
+  <w:compat>
+    <w:spaceForUL/>
+    <w:balanceSingleByteDoubleByteWidth/>
+    <w:doNotLeaveBackslashAlone/>
+    <w:ulTrailSpace/>
+    <w:doNotExpandShiftReturn/>
+    <w:adjustLineHeightInTable/>
+    <w:useFELayout/>
+    <w:compatSetting w:name="compatibilityMode" w:uri="http://schemas.microsoft.com/office/word" w:val="15"/>
+    <w:compatSetting w:name="overrideTableStyleFontSizeAndJustification" w:uri="http://schemas.microsoft.com/office/word" w:val="1"/>
+    <w:compatSetting w:name="enableOpenTypeFeatures" w:uri="http://schemas.microsoft.com/office/word" w:val="1"/>
+    <w:compatSetting w:name="doNotFlipMirrorIndents" w:uri="http://schemas.microsoft.com/office/word" w:val="1"/>
+    <w:compatSetting w:name="differentiateMultirowTableHeaders" w:uri="http://schemas.microsoft.com/office/word" w:val="1"/>
+  </w:compat>
+  <w:rsids>
+    <w:rsidRoot w:val="00CE17D0"/>
+    <w:rsid w:val="00A41F7A"/>
+    <w:rsid w:val="00CE17D0"/>
+  </w:rsids>
+  <m:mathPr>
+    <m:mathFont m:val="Cambria Math"/>
+    <m:brkBin m:val="before"/>
+    <m:brkBinSub m:val="--"/>
+    <m:smallFrac m:val="0"/>
+    <m:dispDef/>
+    <m:lMargin m:val="0"/>
+    <m:rMargin m:val="0"/>
+    <m:defJc m:val="centerGroup"/>
+    <m:wrapIndent m:val="1440"/>
+    <m:intLim m:val="subSup"/>
+    <m:naryLim m:val="undOvr"/>
+  </m:mathPr>
+  <w:themeFontLang w:val="en-US" w:eastAsia="zh-CN"/>
+  <w:clrSchemeMapping w:bg1="light1" w:t1="dark1" w:bg2="light2" w:t2="dark2" w:accent1="accent1" w:accent2="accent2" w:accent3="accent3" w:accent4="accent4" w:accent5="accent5" w:accent6="accent6" w:hyperlink="hyperlink" w:followedHyperlink="followedHyperlink"/>
+  <w:decimalSymbol w:val="."/>
+  <w:listSeparator w:val=","/>
+  <w15:chartTrackingRefBased/>
+</w:settings>
+</file>
+
+<file path=word/glossary/styles.xml><?xml version="1.0" encoding="utf-8"?>
+<w:styles xmlns:mc="http://schemas.openxmlformats.org/markup-compatibility/2006" xmlns:r="http://schemas.openxmlformats.org/officeDocument/2006/relationships" xmlns:w="http://schemas.openxmlformats.org/wordprocessingml/2006/main" xmlns:w14="http://schemas.microsoft.com/office/word/2010/wordml" xmlns:w15="http://schemas.microsoft.com/office/word/2012/wordml" mc:Ignorable="w14 w15">
+  <w:docDefaults>
+    <w:rPrDefault>
+      <w:rPr>
+        <w:rFonts w:asciiTheme="minorHAnsi" w:eastAsiaTheme="minorEastAsia" w:hAnsiTheme="minorHAnsi" w:cstheme="minorBidi"/>
+        <w:kern w:val="2"/>
+        <w:sz w:val="21"/>
+        <w:szCs w:val="22"/>
+        <w:lang w:val="en-US" w:eastAsia="zh-CN" w:bidi="ar-SA"/>
+      </w:rPr>
+    </w:rPrDefault>
+    <w:pPrDefault/>
+  </w:docDefaults>
+  <w:latentStyles w:defLockedState="0" w:defUIPriority="99" w:defSemiHidden="0" w:defUnhideWhenUsed="0" w:defQFormat="0" w:count="371">
+    <w:lsdException w:name="Normal" w:uiPriority="0" w:qFormat="1"/>
+    <w:lsdException w:name="heading 1" w:uiPriority="9" w:qFormat="1"/>
+    <w:lsdException w:name="heading 2" w:semiHidden="1" w:uiPriority="9" w:unhideWhenUsed="1" w:qFormat="1"/>
+    <w:lsdException w:name="heading 3" w:semiHidden="1" w:uiPriority="9" w:unhideWhenUsed="1" w:qFormat="1"/>
+    <w:lsdException w:name="heading 4" w:semiHidden="1" w:uiPriority="9" w:unhideWhenUsed="1" w:qFormat="1"/>
+    <w:lsdException w:name="heading 5" w:semiHidden="1" w:uiPriority="9" w:unhideWhenUsed="1" w:qFormat="1"/>
+    <w:lsdException w:name="heading 6" w:semiHidden="1" w:uiPriority="9" w:unhideWhenUsed="1" w:qFormat="1"/>
+    <w:lsdException w:name="heading 7" w:semiHidden="1" w:uiPriority="9" w:unhideWhenUsed="1" w:qFormat="1"/>
+    <w:lsdException w:name="heading 8" w:semiHidden="1" w:uiPriority="9" w:unhideWhenUsed="1" w:qFormat="1"/>
+    <w:lsdException w:name="heading 9" w:semiHidden="1" w:uiPriority="9" w:unhideWhenUsed="1" w:qFormat="1"/>
+    <w:lsdException w:name="index 1" w:semiHidden="1" w:unhideWhenUsed="1"/>
+    <w:lsdException w:name="index 2" w:semiHidden="1" w:unhideWhenUsed="1"/>
+    <w:lsdException w:name="index 3" w:semiHidden="1" w:unhideWhenUsed="1"/>
+    <w:lsdException w:name="index 4" w:semiHidden="1" w:unhideWhenUsed="1"/>
+    <w:lsdException w:name="index 5" w:semiHidden="1" w:unhideWhenUsed="1"/>
+    <w:lsdException w:name="index 6" w:semiHidden="1" w:unhideWhenUsed="1"/>
+    <w:lsdException w:name="index 7" w:semiHidden="1" w:unhideWhenUsed="1"/>
+    <w:lsdException w:name="index 8" w:semiHidden="1" w:unhideWhenUsed="1"/>
+    <w:lsdException w:name="index 9" w:semiHidden="1" w:unhideWhenUsed="1"/>
+    <w:lsdException w:name="toc 1" w:semiHidden="1" w:uiPriority="39" w:unhideWhenUsed="1"/>
+    <w:lsdException w:name="toc 2" w:semiHidden="1" w:uiPriority="39" w:unhideWhenUsed="1"/>
+    <w:lsdException w:name="toc 3" w:semiHidden="1" w:uiPriority="39" w:unhideWhenUsed="1"/>
+    <w:lsdException w:name="toc 4" w:semiHidden="1" w:uiPriority="39" w:unhideWhenUsed="1"/>
+    <w:lsdException w:name="toc 5" w:semiHidden="1" w:uiPriority="39" w:unhideWhenUsed="1"/>
+    <w:lsdException w:name="toc 6" w:semiHidden="1" w:uiPriority="39" w:unhideWhenUsed="1"/>
+    <w:lsdException w:name="toc 7" w:semiHidden="1" w:uiPriority="39" w:unhideWhenUsed="1"/>
+    <w:lsdException w:name="toc 8" w:semiHidden="1" w:uiPriority="39" w:unhideWhenUsed="1"/>
+    <w:lsdException w:name="toc 9" w:semiHidden="1" w:uiPriority="39" w:unhideWhenUsed="1"/>
+    <w:lsdException w:name="Normal Indent" w:semiHidden="1" w:unhideWhenUsed="1"/>
+    <w:lsdException w:name="footnote text" w:semiHidden="1" w:unhideWhenUsed="1"/>
+    <w:lsdException w:name="annotation text" w:semiHidden="1" w:unhideWhenUsed="1"/>
+    <w:lsdException w:name="header" w:semiHidden="1" w:unhideWhenUsed="1"/>
+    <w:lsdException w:name="footer" w:semiHidden="1" w:unhideWhenUsed="1"/>
+    <w:lsdException w:name="index heading" w:semiHidden="1" w:unhideWhenUsed="1"/>
+    <w:lsdException w:name="caption" w:semiHidden="1" w:uiPriority="35" w:unhideWhenUsed="1" w:qFormat="1"/>
+    <w:lsdException w:name="table of figures" w:semiHidden="1" w:unhideWhenUsed="1"/>
+    <w:lsdException w:name="envelope address" w:semiHidden="1" w:unhideWhenUsed="1"/>
+    <w:lsdException w:name="envelope return" w:semiHidden="1" w:unhideWhenUsed="1"/>
+    <w:lsdException w:name="footnote reference" w:semiHidden="1" w:unhideWhenUsed="1"/>
+    <w:lsdException w:name="annotation reference" w:semiHidden="1" w:unhideWhenUsed="1"/>
+    <w:lsdException w:name="line number" w:semiHidden="1" w:unhideWhenUsed="1"/>
+    <w:lsdException w:name="page number" w:semiHidden="1" w:unhideWhenUsed="1"/>
+    <w:lsdException w:name="endnote reference" w:semiHidden="1" w:unhideWhenUsed="1"/>
+    <w:lsdException w:name="endnote text" w:semiHidden="1" w:unhideWhenUsed="1"/>
+    <w:lsdException w:name="table of authorities" w:semiHidden="1" w:unhideWhenUsed="1"/>
+    <w:lsdException w:name="macro" w:semiHidden="1" w:unhideWhenUsed="1"/>
+    <w:lsdException w:name="toa heading" w:semiHidden="1" w:unhideWhenUsed="1"/>
+    <w:lsdException w:name="List" w:semiHidden="1" w:unhideWhenUsed="1"/>
+    <w:lsdException w:name="List Bullet" w:semiHidden="1" w:unhideWhenUsed="1"/>
+    <w:lsdException w:name="List Number" w:semiHidden="1" w:unhideWhenUsed="1"/>
+    <w:lsdException w:name="List 2" w:semiHidden="1" w:unhideWhenUsed="1"/>
+    <w:lsdException w:name="List 3" w:semiHidden="1" w:unhideWhenUsed="1"/>
+    <w:lsdException w:name="List 4" w:semiHidden="1" w:unhideWhenUsed="1"/>
+    <w:lsdException w:name="List 5" w:semiHidden="1" w:unhideWhenUsed="1"/>
+    <w:lsdException w:name="List Bullet 2" w:semiHidden="1" w:unhideWhenUsed="1"/>
+    <w:lsdException w:name="List Bullet 3" w:semiHidden="1" w:unhideWhenUsed="1"/>
+    <w:lsdException w:name="List Bullet 4" w:semiHidden="1" w:unhideWhenUsed="1"/>
+    <w:lsdException w:name="List Bullet 5" w:semiHidden="1" w:unhideWhenUsed="1"/>
+    <w:lsdException w:name="List Number 2" w:semiHidden="1" w:unhideWhenUsed="1"/>
+    <w:lsdException w:name="List Number 3" w:semiHidden="1" w:unhideWhenUsed="1"/>
+    <w:lsdException w:name="List Number 4" w:semiHidden="1" w:unhideWhenUsed="1"/>
+    <w:lsdException w:name="List Number 5" w:semiHidden="1" w:unhideWhenUsed="1"/>
+    <w:lsdException w:name="Title" w:uiPriority="10" w:qFormat="1"/>
+    <w:lsdException w:name="Closing" w:semiHidden="1" w:unhideWhenUsed="1"/>
+    <w:lsdException w:name="Signature" w:semiHidden="1" w:unhideWhenUsed="1"/>
+    <w:lsdException w:name="Default Paragraph Font" w:semiHidden="1" w:uiPriority="1" w:unhideWhenUsed="1"/>
+    <w:lsdException w:name="Body Text" w:semiHidden="1" w:unhideWhenUsed="1"/>
+    <w:lsdException w:name="Body Text Indent" w:semiHidden="1" w:unhideWhenUsed="1"/>
+    <w:lsdException w:name="List Continue" w:semiHidden="1" w:unhideWhenUsed="1"/>
+    <w:lsdException w:name="List Continue 2" w:semiHidden="1" w:unhideWhenUsed="1"/>
+    <w:lsdException w:name="List Continue 3" w:semiHidden="1" w:unhideWhenUsed="1"/>
+    <w:lsdException w:name="List Continue 4" w:semiHidden="1" w:unhideWhenUsed="1"/>
+    <w:lsdException w:name="List Continue 5" w:semiHidden="1" w:unhideWhenUsed="1"/>
+    <w:lsdException w:name="Message Header" w:semiHidden="1" w:unhideWhenUsed="1"/>
+    <w:lsdException w:name="Subtitle" w:uiPriority="11" w:qFormat="1"/>
+    <w:lsdException w:name="Salutation" w:semiHidden="1" w:unhideWhenUsed="1"/>
+    <w:lsdException w:name="Date" w:semiHidden="1" w:unhideWhenUsed="1"/>
+    <w:lsdException w:name="Body Text First Indent" w:semiHidden="1" w:unhideWhenUsed="1"/>
+    <w:lsdException w:name="Body Text First Indent 2" w:semiHidden="1" w:unhideWhenUsed="1"/>
+    <w:lsdException w:name="Note Heading" w:semiHidden="1" w:unhideWhenUsed="1"/>
+    <w:lsdException w:name="Body Text 2" w:semiHidden="1" w:unhideWhenUsed="1"/>
+    <w:lsdException w:name="Body Text 3" w:semiHidden="1" w:unhideWhenUsed="1"/>
+    <w:lsdException w:name="Body Text Indent 2" w:semiHidden="1" w:unhideWhenUsed="1"/>
+    <w:lsdException w:name="Body Text Indent 3" w:semiHidden="1" w:unhideWhenUsed="1"/>
+    <w:lsdException w:name="Block Text" w:semiHidden="1" w:unhideWhenUsed="1"/>
+    <w:lsdException w:name="Hyperlink" w:semiHidden="1" w:unhideWhenUsed="1"/>
+    <w:lsdException w:name="FollowedHyperlink" w:semiHidden="1" w:unhideWhenUsed="1"/>
+    <w:lsdException w:name="Strong" w:uiPriority="22" w:qFormat="1"/>
+    <w:lsdException w:name="Emphasis" w:uiPriority="20" w:qFormat="1"/>
+    <w:lsdException w:name="Document Map" w:semiHidden="1" w:unhideWhenUsed="1"/>
+    <w:lsdException w:name="Plain Text" w:semiHidden="1" w:unhideWhenUsed="1"/>
+    <w:lsdException w:name="E-mail Signature" w:semiHidden="1" w:unhideWhenUsed="1"/>
+    <w:lsdException w:name="HTML Top of Form" w:semiHidden="1" w:unhideWhenUsed="1"/>
+    <w:lsdException w:name="HTML Bottom of Form" w:semiHidden="1" w:unhideWhenUsed="1"/>
+    <w:lsdException w:name="Normal (Web)" w:semiHidden="1" w:unhideWhenUsed="1"/>
+    <w:lsdException w:name="HTML Acronym" w:semiHidden="1" w:unhideWhenUsed="1"/>
+    <w:lsdException w:name="HTML Address" w:semiHidden="1" w:unhideWhenUsed="1"/>
+    <w:lsdException w:name="HTML Cite" w:semiHidden="1" w:unhideWhenUsed="1"/>
+    <w:lsdException w:name="HTML Code" w:semiHidden="1" w:unhideWhenUsed="1"/>
+    <w:lsdException w:name="HTML Definition" w:semiHidden="1" w:unhideWhenUsed="1"/>
+    <w:lsdException w:name="HTML Keyboard" w:semiHidden="1" w:unhideWhenUsed="1"/>
+    <w:lsdException w:name="HTML Preformatted" w:semiHidden="1" w:unhideWhenUsed="1"/>
+    <w:lsdException w:name="HTML Sample" w:semiHidden="1" w:unhideWhenUsed="1"/>
+    <w:lsdException w:name="HTML Typewriter" w:semiHidden="1" w:unhideWhenUsed="1"/>
+    <w:lsdException w:name="HTML Variable" w:semiHidden="1" w:unhideWhenUsed="1"/>
+    <w:lsdException w:name="Normal Table" w:semiHidden="1" w:unhideWhenUsed="1"/>
+    <w:lsdException w:name="annotation subject" w:semiHidden="1" w:unhideWhenUsed="1"/>
+    <w:lsdException w:name="No List" w:semiHidden="1" w:unhideWhenUsed="1"/>
+    <w:lsdException w:name="Outline List 1" w:semiHidden="1" w:unhideWhenUsed="1"/>
+    <w:lsdException w:name="Outline List 2" w:semiHidden="1" w:unhideWhenUsed="1"/>
+    <w:lsdException w:name="Outline List 3" w:semiHidden="1" w:unhideWhenUsed="1"/>
+    <w:lsdException w:name="Table Simple 1" w:semiHidden="1" w:unhideWhenUsed="1"/>
+    <w:lsdException w:name="Table Simple 2" w:semiHidden="1" w:unhideWhenUsed="1"/>
+    <w:lsdException w:name="Table Simple 3" w:semiHidden="1" w:unhideWhenUsed="1"/>
+    <w:lsdException w:name="Table Classic 1" w:semiHidden="1" w:unhideWhenUsed="1"/>
+    <w:lsdException w:name="Table Classic 2" w:semiHidden="1" w:unhideWhenUsed="1"/>
+    <w:lsdException w:name="Table Classic 3" w:semiHidden="1" w:unhideWhenUsed="1"/>
+    <w:lsdException w:name="Table Classic 4" w:semiHidden="1" w:unhideWhenUsed="1"/>
+    <w:lsdException w:name="Table Colorful 1" w:semiHidden="1" w:unhideWhenUsed="1"/>
+    <w:lsdException w:name="Table Colorful 2" w:semiHidden="1" w:unhideWhenUsed="1"/>
+    <w:lsdException w:name="Table Colorful 3" w:semiHidden="1" w:unhideWhenUsed="1"/>
+    <w:lsdException w:name="Table Columns 1" w:semiHidden="1" w:unhideWhenUsed="1"/>
+    <w:lsdException w:name="Table Columns 2" w:semiHidden="1" w:unhideWhenUsed="1"/>
+    <w:lsdException w:name="Table Columns 3" w:semiHidden="1" w:unhideWhenUsed="1"/>
+    <w:lsdException w:name="Table Columns 4" w:semiHidden="1" w:unhideWhenUsed="1"/>
+    <w:lsdException w:name="Table Columns 5" w:semiHidden="1" w:unhideWhenUsed="1"/>
+    <w:lsdException w:name="Table Grid 1" w:semiHidden="1" w:unhideWhenUsed="1"/>
+    <w:lsdException w:name="Table Grid 2" w:semiHidden="1" w:unhideWhenUsed="1"/>
+    <w:lsdException w:name="Table Grid 3" w:semiHidden="1" w:unhideWhenUsed="1"/>
+    <w:lsdException w:name="Table Grid 4" w:semiHidden="1" w:unhideWhenUsed="1"/>
+    <w:lsdException w:name="Table Grid 5" w:semiHidden="1" w:unhideWhenUsed="1"/>
+    <w:lsdException w:name="Table Grid 6" w:semiHidden="1" w:unhideWhenUsed="1"/>
+    <w:lsdException w:name="Table Grid 7" w:semiHidden="1" w:unhideWhenUsed="1"/>
+    <w:lsdException w:name="Table Grid 8" w:semiHidden="1" w:unhideWhenUsed="1"/>
+    <w:lsdException w:name="Table List 1" w:semiHidden="1" w:unhideWhenUsed="1"/>
+    <w:lsdException w:name="Table List 2" w:semiHidden="1" w:unhideWhenUsed="1"/>
+    <w:lsdException w:name="Table List 3" w:semiHidden="1" w:unhideWhenUsed="1"/>
+    <w:lsdException w:name="Table List 4" w:semiHidden="1" w:unhideWhenUsed="1"/>
+    <w:lsdException w:name="Table List 5" w:semiHidden="1" w:unhideWhenUsed="1"/>
+    <w:lsdException w:name="Table List 6" w:semiHidden="1" w:unhideWhenUsed="1"/>
+    <w:lsdException w:name="Table List 7" w:semiHidden="1" w:unhideWhenUsed="1"/>
+    <w:lsdException w:name="Table List 8" w:semiHidden="1" w:unhideWhenUsed="1"/>
+    <w:lsdException w:name="Table 3D effects 1" w:semiHidden="1" w:unhideWhenUsed="1"/>
+    <w:lsdException w:name="Table 3D effects 2" w:semiHidden="1" w:unhideWhenUsed="1"/>
+    <w:lsdException w:name="Table 3D effects 3" w:semiHidden="1" w:unhideWhenUsed="1"/>
+    <w:lsdException w:name="Table Contemporary" w:semiHidden="1" w:unhideWhenUsed="1"/>
+    <w:lsdException w:name="Table Elegant" w:semiHidden="1" w:unhideWhenUsed="1"/>
+    <w:lsdException w:name="Table Professional" w:semiHidden="1" w:unhideWhenUsed="1"/>
+    <w:lsdException w:name="Table Subtle 1" w:semiHidden="1" w:unhideWhenUsed="1"/>
+    <w:lsdException w:name="Table Subtle 2" w:semiHidden="1" w:unhideWhenUsed="1"/>
+    <w:lsdException w:name="Table Web 1" w:semiHidden="1" w:unhideWhenUsed="1"/>
+    <w:lsdException w:name="Table Web 2" w:semiHidden="1" w:unhideWhenUsed="1"/>
+    <w:lsdException w:name="Table Web 3" w:semiHidden="1" w:unhideWhenUsed="1"/>
+    <w:lsdException w:name="Balloon Text" w:semiHidden="1" w:unhideWhenUsed="1"/>
+    <w:lsdException w:name="Table Grid" w:uiPriority="39"/>
+    <w:lsdException w:name="Table Theme" w:semiHidden="1" w:unhideWhenUsed="1"/>
+    <w:lsdException w:name="Placeholder Text" w:semiHidden="1"/>
+    <w:lsdException w:name="No Spacing" w:uiPriority="1" w:qFormat="1"/>
+    <w:lsdException w:name="Light Shading" w:uiPriority="60"/>
+    <w:lsdException w:name="Light List" w:uiPriority="61"/>
+    <w:lsdException w:name="Light Grid" w:uiPriority="62"/>
+    <w:lsdException w:name="Medium Shading 1" w:uiPriority="63"/>
+    <w:lsdException w:name="Medium Shading 2" w:uiPriority="64"/>
+    <w:lsdException w:name="Medium List 1" w:uiPriority="65"/>
+    <w:lsdException w:name="Medium List 2" w:uiPriority="66"/>
+    <w:lsdException w:name="Medium Grid 1" w:uiPriority="67"/>
+    <w:lsdException w:name="Medium Grid 2" w:uiPriority="68"/>
+    <w:lsdException w:name="Medium Grid 3" w:uiPriority="69"/>
+    <w:lsdException w:name="Dark List" w:uiPriority="70"/>
+    <w:lsdException w:name="Colorful Shading" w:uiPriority="71"/>
+    <w:lsdException w:name="Colorful List" w:uiPriority="72"/>
+    <w:lsdException w:name="Colorful Grid" w:uiPriority="73"/>
+    <w:lsdException w:name="Light Shading Accent 1" w:uiPriority="60"/>
+    <w:lsdException w:name="Light List Accent 1" w:uiPriority="61"/>
+    <w:lsdException w:name="Light Grid Accent 1" w:uiPriority="62"/>
+    <w:lsdException w:name="Medium Shading 1 Accent 1" w:uiPriority="63"/>
+    <w:lsdException w:name="Medium Shading 2 Accent 1" w:uiPriority="64"/>
+    <w:lsdException w:name="Medium List 1 Accent 1" w:uiPriority="65"/>
+    <w:lsdException w:name="Revision" w:semiHidden="1"/>
+    <w:lsdException w:name="List Paragraph" w:uiPriority="34" w:qFormat="1"/>
+    <w:lsdException w:name="Quote" w:uiPriority="29" w:qFormat="1"/>
+    <w:lsdException w:name="Intense Quote" w:uiPriority="30" w:qFormat="1"/>
+    <w:lsdException w:name="Medium List 2 Accent 1" w:uiPriority="66"/>
+    <w:lsdException w:name="Medium Grid 1 Accent 1" w:uiPriority="67"/>
+    <w:lsdException w:name="Medium Grid 2 Accent 1" w:uiPriority="68"/>
+    <w:lsdException w:name="Medium Grid 3 Accent 1" w:uiPriority="69"/>
+    <w:lsdException w:name="Dark List Accent 1" w:uiPriority="70"/>
+    <w:lsdException w:name="Colorful Shading Accent 1" w:uiPriority="71"/>
+    <w:lsdException w:name="Colorful List Accent 1" w:uiPriority="72"/>
+    <w:lsdException w:name="Colorful Grid Accent 1" w:uiPriority="73"/>
+    <w:lsdException w:name="Light Shading Accent 2" w:uiPriority="60"/>
+    <w:lsdException w:name="Light List Accent 2" w:uiPriority="61"/>
+    <w:lsdException w:name="Light Grid Accent 2" w:uiPriority="62"/>
+    <w:lsdException w:name="Medium Shading 1 Accent 2" w:uiPriority="63"/>
+    <w:lsdException w:name="Medium Shading 2 Accent 2" w:uiPriority="64"/>
+    <w:lsdException w:name="Medium List 1 Accent 2" w:uiPriority="65"/>
+    <w:lsdException w:name="Medium List 2 Accent 2" w:uiPriority="66"/>
+    <w:lsdException w:name="Medium Grid 1 Accent 2" w:uiPriority="67"/>
+    <w:lsdException w:name="Medium Grid 2 Accent 2" w:uiPriority="68"/>
+    <w:lsdException w:name="Medium Grid 3 Accent 2" w:uiPriority="69"/>
+    <w:lsdException w:name="Dark List Accent 2" w:uiPriority="70"/>
+    <w:lsdException w:name="Colorful Shading Accent 2" w:uiPriority="71"/>
+    <w:lsdException w:name="Colorful List Accent 2" w:uiPriority="72"/>
+    <w:lsdException w:name="Colorful Grid Accent 2" w:uiPriority="73"/>
+    <w:lsdException w:name="Light Shading Accent 3" w:uiPriority="60"/>
+    <w:lsdException w:name="Light List Accent 3" w:uiPriority="61"/>
+    <w:lsdException w:name="Light Grid Accent 3" w:uiPriority="62"/>
+    <w:lsdException w:name="Medium Shading 1 Accent 3" w:uiPriority="63"/>
+    <w:lsdException w:name="Medium Shading 2 Accent 3" w:uiPriority="64"/>
+    <w:lsdException w:name="Medium List 1 Accent 3" w:uiPriority="65"/>
+    <w:lsdException w:name="Medium List 2 Accent 3" w:uiPriority="66"/>
+    <w:lsdException w:name="Medium Grid 1 Accent 3" w:uiPriority="67"/>
+    <w:lsdException w:name="Medium Grid 2 Accent 3" w:uiPriority="68"/>
+    <w:lsdException w:name="Medium Grid 3 Accent 3" w:uiPriority="69"/>
+    <w:lsdException w:name="Dark List Accent 3" w:uiPriority="70"/>
+    <w:lsdException w:name="Colorful Shading Accent 3" w:uiPriority="71"/>
+    <w:lsdException w:name="Colorful List Accent 3" w:uiPriority="72"/>
+    <w:lsdException w:name="Colorful Grid Accent 3" w:uiPriority="73"/>
+    <w:lsdException w:name="Light Shading Accent 4" w:uiPriority="60"/>
+    <w:lsdException w:name="Light List Accent 4" w:uiPriority="61"/>
+    <w:lsdException w:name="Light Grid Accent 4" w:uiPriority="62"/>
+    <w:lsdException w:name="Medium Shading 1 Accent 4" w:uiPriority="63"/>
+    <w:lsdException w:name="Medium Shading 2 Accent 4" w:uiPriority="64"/>
+    <w:lsdException w:name="Medium List 1 Accent 4" w:uiPriority="65"/>
+    <w:lsdException w:name="Medium List 2 Accent 4" w:uiPriority="66"/>
+    <w:lsdException w:name="Medium Grid 1 Accent 4" w:uiPriority="67"/>
+    <w:lsdException w:name="Medium Grid 2 Accent 4" w:uiPriority="68"/>
+    <w:lsdException w:name="Medium Grid 3 Accent 4" w:uiPriority="69"/>
+    <w:lsdException w:name="Dark List Accent 4" w:uiPriority="70"/>
+    <w:lsdException w:name="Colorful Shading Accent 4" w:uiPriority="71"/>
+    <w:lsdException w:name="Colorful List Accent 4" w:uiPriority="72"/>
+    <w:lsdException w:name="Colorful Grid Accent 4" w:uiPriority="73"/>
+    <w:lsdException w:name="Light Shading Accent 5" w:uiPriority="60"/>
+    <w:lsdException w:name="Light List Accent 5" w:uiPriority="61"/>
+    <w:lsdException w:name="Light Grid Accent 5" w:uiPriority="62"/>
+    <w:lsdException w:name="Medium Shading 1 Accent 5" w:uiPriority="63"/>
+    <w:lsdException w:name="Medium Shading 2 Accent 5" w:uiPriority="64"/>
+    <w:lsdException w:name="Medium List 1 Accent 5" w:uiPriority="65"/>
+    <w:lsdException w:name="Medium List 2 Accent 5" w:uiPriority="66"/>
+    <w:lsdException w:name="Medium Grid 1 Accent 5" w:uiPriority="67"/>
+    <w:lsdException w:name="Medium Grid 2 Accent 5" w:uiPriority="68"/>
+    <w:lsdException w:name="Medium Grid 3 Accent 5" w:uiPriority="69"/>
+    <w:lsdException w:name="Dark List Accent 5" w:uiPriority="70"/>
+    <w:lsdException w:name="Colorful Shading Accent 5" w:uiPriority="71"/>
+    <w:lsdException w:name="Colorful List Accent 5" w:uiPriority="72"/>
+    <w:lsdException w:name="Colorful Grid Accent 5" w:uiPriority="73"/>
+    <w:lsdException w:name="Light Shading Accent 6" w:uiPriority="60"/>
+    <w:lsdException w:name="Light List Accent 6" w:uiPriority="61"/>
+    <w:lsdException w:name="Light Grid Accent 6" w:uiPriority="62"/>
+    <w:lsdException w:name="Medium Shading 1 Accent 6" w:uiPriority="63"/>
+    <w:lsdException w:name="Medium Shading 2 Accent 6" w:uiPriority="64"/>
+    <w:lsdException w:name="Medium List 1 Accent 6" w:uiPriority="65"/>
+    <w:lsdException w:name="Medium List 2 Accent 6" w:uiPriority="66"/>
+    <w:lsdException w:name="Medium Grid 1 Accent 6" w:uiPriority="67"/>
+    <w:lsdException w:name="Medium Grid 2 Accent 6" w:uiPriority="68"/>
+    <w:lsdException w:name="Medium Grid 3 Accent 6" w:uiPriority="69"/>
+    <w:lsdException w:name="Dark List Accent 6" w:uiPriority="70"/>
+    <w:lsdException w:name="Colorful Shading Accent 6" w:uiPriority="71"/>
+    <w:lsdException w:name="Colorful List Accent 6" w:uiPriority="72"/>
+    <w:lsdException w:name="Colorful Grid Accent 6" w:uiPriority="73"/>
+    <w:lsdException w:name="Subtle Emphasis" w:uiPriority="19" w:qFormat="1"/>
+    <w:lsdException w:name="Intense Emphasis" w:uiPriority="21" w:qFormat="1"/>
+    <w:lsdException w:name="Subtle Reference" w:uiPriority="31" w:qFormat="1"/>
+    <w:lsdException w:name="Intense Reference" w:uiPriority="32" w:qFormat="1"/>
+    <w:lsdException w:name="Book Title" w:uiPriority="33" w:qFormat="1"/>
+    <w:lsdException w:name="Bibliography" w:semiHidden="1" w:uiPriority="37" w:unhideWhenUsed="1"/>
+    <w:lsdException w:name="TOC Heading" w:semiHidden="1" w:uiPriority="39" w:unhideWhenUsed="1" w:qFormat="1"/>
+    <w:lsdException w:name="Plain Table 1" w:uiPriority="41"/>
+    <w:lsdException w:name="Plain Table 2" w:uiPriority="42"/>
+    <w:lsdException w:name="Plain Table 3" w:uiPriority="43"/>
+    <w:lsdException w:name="Plain Table 4" w:uiPriority="44"/>
+    <w:lsdException w:name="Plain Table 5" w:uiPriority="45"/>
+    <w:lsdException w:name="Grid Table Light" w:uiPriority="40"/>
+    <w:lsdException w:name="Grid Table 1 Light" w:uiPriority="46"/>
+    <w:lsdException w:name="Grid Table 2" w:uiPriority="47"/>
+    <w:lsdException w:name="Grid Table 3" w:uiPriority="48"/>
+    <w:lsdException w:name="Grid Table 4" w:uiPriority="49"/>
+    <w:lsdException w:name="Grid Table 5 Dark" w:uiPriority="50"/>
+    <w:lsdException w:name="Grid Table 6 Colorful" w:uiPriority="51"/>
+    <w:lsdException w:name="Grid Table 7 Colorful" w:uiPriority="52"/>
+    <w:lsdException w:name="Grid Table 1 Light Accent 1" w:uiPriority="46"/>
+    <w:lsdException w:name="Grid Table 2 Accent 1" w:uiPriority="47"/>
+    <w:lsdException w:name="Grid Table 3 Accent 1" w:uiPriority="48"/>
+    <w:lsdException w:name="Grid Table 4 Accent 1" w:uiPriority="49"/>
+    <w:lsdException w:name="Grid Table 5 Dark Accent 1" w:uiPriority="50"/>
+    <w:lsdException w:name="Grid Table 6 Colorful Accent 1" w:uiPriority="51"/>
+    <w:lsdException w:name="Grid Table 7 Colorful Accent 1" w:uiPriority="52"/>
+    <w:lsdException w:name="Grid Table 1 Light Accent 2" w:uiPriority="46"/>
+    <w:lsdException w:name="Grid Table 2 Accent 2" w:uiPriority="47"/>
+    <w:lsdException w:name="Grid Table 3 Accent 2" w:uiPriority="48"/>
+    <w:lsdException w:name="Grid Table 4 Accent 2" w:uiPriority="49"/>
+    <w:lsdException w:name="Grid Table 5 Dark Accent 2" w:uiPriority="50"/>
+    <w:lsdException w:name="Grid Table 6 Colorful Accent 2" w:uiPriority="51"/>
+    <w:lsdException w:name="Grid Table 7 Colorful Accent 2" w:uiPriority="52"/>
+    <w:lsdException w:name="Grid Table 1 Light Accent 3" w:uiPriority="46"/>
+    <w:lsdException w:name="Grid Table 2 Accent 3" w:uiPriority="47"/>
+    <w:lsdException w:name="Grid Table 3 Accent 3" w:uiPriority="48"/>
+    <w:lsdException w:name="Grid Table 4 Accent 3" w:uiPriority="49"/>
+    <w:lsdException w:name="Grid Table 5 Dark Accent 3" w:uiPriority="50"/>
+    <w:lsdException w:name="Grid Table 6 Colorful Accent 3" w:uiPriority="51"/>
+    <w:lsdException w:name="Grid Table 7 Colorful Accent 3" w:uiPriority="52"/>
+    <w:lsdException w:name="Grid Table 1 Light Accent 4" w:uiPriority="46"/>
+    <w:lsdException w:name="Grid Table 2 Accent 4" w:uiPriority="47"/>
+    <w:lsdException w:name="Grid Table 3 Accent 4" w:uiPriority="48"/>
+    <w:lsdException w:name="Grid Table 4 Accent 4" w:uiPriority="49"/>
+    <w:lsdException w:name="Grid Table 5 Dark Accent 4" w:uiPriority="50"/>
+    <w:lsdException w:name="Grid Table 6 Colorful Accent 4" w:uiPriority="51"/>
+    <w:lsdException w:name="Grid Table 7 Colorful Accent 4" w:uiPriority="52"/>
+    <w:lsdException w:name="Grid Table 1 Light Accent 5" w:uiPriority="46"/>
+    <w:lsdException w:name="Grid Table 2 Accent 5" w:uiPriority="47"/>
+    <w:lsdException w:name="Grid Table 3 Accent 5" w:uiPriority="48"/>
+    <w:lsdException w:name="Grid Table 4 Accent 5" w:uiPriority="49"/>
+    <w:lsdException w:name="Grid Table 5 Dark Accent 5" w:uiPriority="50"/>
+    <w:lsdException w:name="Grid Table 6 Colorful Accent 5" w:uiPriority="51"/>
+    <w:lsdException w:name="Grid Table 7 Colorful Accent 5" w:uiPriority="52"/>
+    <w:lsdException w:name="Grid Table 1 Light Accent 6" w:uiPriority="46"/>
+    <w:lsdException w:name="Grid Table 2 Accent 6" w:uiPriority="47"/>
+    <w:lsdException w:name="Grid Table 3 Accent 6" w:uiPriority="48"/>
+    <w:lsdException w:name="Grid Table 4 Accent 6" w:uiPriority="49"/>
+    <w:lsdException w:name="Grid Table 5 Dark Accent 6" w:uiPriority="50"/>
+    <w:lsdException w:name="Grid Table 6 Colorful Accent 6" w:uiPriority="51"/>
+    <w:lsdException w:name="Grid Table 7 Colorful Accent 6" w:uiPriority="52"/>
+    <w:lsdException w:name="List Table 1 Light" w:uiPriority="46"/>
+    <w:lsdException w:name="List Table 2" w:uiPriority="47"/>
+    <w:lsdException w:name="List Table 3" w:uiPriority="48"/>
+    <w:lsdException w:name="List Table 4" w:uiPriority="49"/>
+    <w:lsdException w:name="List Table 5 Dark" w:uiPriority="50"/>
+    <w:lsdException w:name="List Table 6 Colorful" w:uiPriority="51"/>
+    <w:lsdException w:name="List Table 7 Colorful" w:uiPriority="52"/>
+    <w:lsdException w:name="List Table 1 Light Accent 1" w:uiPriority="46"/>
+    <w:lsdException w:name="List Table 2 Accent 1" w:uiPriority="47"/>
+    <w:lsdException w:name="List Table 3 Accent 1" w:uiPriority="48"/>
+    <w:lsdException w:name="List Table 4 Accent 1" w:uiPriority="49"/>
+    <w:lsdException w:name="List Table 5 Dark Accent 1" w:uiPriority="50"/>
+    <w:lsdException w:name="List Table 6 Colorful Accent 1" w:uiPriority="51"/>
+    <w:lsdException w:name="List Table 7 Colorful Accent 1" w:uiPriority="52"/>
+    <w:lsdException w:name="List Table 1 Light Accent 2" w:uiPriority="46"/>
+    <w:lsdException w:name="List Table 2 Accent 2" w:uiPriority="47"/>
+    <w:lsdException w:name="List Table 3 Accent 2" w:uiPriority="48"/>
+    <w:lsdException w:name="List Table 4 Accent 2" w:uiPriority="49"/>
+    <w:lsdException w:name="List Table 5 Dark Accent 2" w:uiPriority="50"/>
+    <w:lsdException w:name="List Table 6 Colorful Accent 2" w:uiPriority="51"/>
+    <w:lsdException w:name="List Table 7 Colorful Accent 2" w:uiPriority="52"/>
+    <w:lsdException w:name="List Table 1 Light Accent 3" w:uiPriority="46"/>
+    <w:lsdException w:name="List Table 2 Accent 3" w:uiPriority="47"/>
+    <w:lsdException w:name="List Table 3 Accent 3" w:uiPriority="48"/>
+    <w:lsdException w:name="List Table 4 Accent 3" w:uiPriority="49"/>
+    <w:lsdException w:name="List Table 5 Dark Accent 3" w:uiPriority="50"/>
+    <w:lsdException w:name="List Table 6 Colorful Accent 3" w:uiPriority="51"/>
+    <w:lsdException w:name="List Table 7 Colorful Accent 3" w:uiPriority="52"/>
+    <w:lsdException w:name="List Table 1 Light Accent 4" w:uiPriority="46"/>
+    <w:lsdException w:name="List Table 2 Accent 4" w:uiPriority="47"/>
+    <w:lsdException w:name="List Table 3 Accent 4" w:uiPriority="48"/>
+    <w:lsdException w:name="List Table 4 Accent 4" w:uiPriority="49"/>
+    <w:lsdException w:name="List Table 5 Dark Accent 4" w:uiPriority="50"/>
+    <w:lsdException w:name="List Table 6 Colorful Accent 4" w:uiPriority="51"/>
+    <w:lsdException w:name="List Table 7 Colorful Accent 4" w:uiPriority="52"/>
+    <w:lsdException w:name="List Table 1 Light Accent 5" w:uiPriority="46"/>
+    <w:lsdException w:name="List Table 2 Accent 5" w:uiPriority="47"/>
+    <w:lsdException w:name="List Table 3 Accent 5" w:uiPriority="48"/>
+    <w:lsdException w:name="List Table 4 Accent 5" w:uiPriority="49"/>
+    <w:lsdException w:name="List Table 5 Dark Accent 5" w:uiPriority="50"/>
+    <w:lsdException w:name="List Table 6 Colorful Accent 5" w:uiPriority="51"/>
+    <w:lsdException w:name="List Table 7 Colorful Accent 5" w:uiPriority="52"/>
+    <w:lsdException w:name="List Table 1 Light Accent 6" w:uiPriority="46"/>
+    <w:lsdException w:name="List Table 2 Accent 6" w:uiPriority="47"/>
+    <w:lsdException w:name="List Table 3 Accent 6" w:uiPriority="48"/>
+    <w:lsdException w:name="List Table 4 Accent 6" w:uiPriority="49"/>
+    <w:lsdException w:name="List Table 5 Dark Accent 6" w:uiPriority="50"/>
+    <w:lsdException w:name="List Table 6 Colorful Accent 6" w:uiPriority="51"/>
+    <w:lsdException w:name="List Table 7 Colorful Accent 6" w:uiPriority="52"/>
+  </w:latentStyles>
+  <w:style w:type="paragraph" w:default="1" w:styleId="a">
+    <w:name w:val="Normal"/>
+    <w:qFormat/>
+    <w:pPr>
+      <w:widowControl w:val="0"/>
+      <w:jc w:val="both"/>
+    </w:pPr>
+  </w:style>
+  <w:style w:type="character" w:default="1" w:styleId="a0">
+    <w:name w:val="Default Paragraph Font"/>
+    <w:uiPriority w:val="1"/>
+    <w:semiHidden/>
+    <w:unhideWhenUsed/>
+  </w:style>
+  <w:style w:type="table" w:default="1" w:styleId="a1">
+    <w:name w:val="Normal Table"/>
+    <w:uiPriority w:val="99"/>
+    <w:semiHidden/>
+    <w:unhideWhenUsed/>
+    <w:tblPr>
+      <w:tblInd w:w="0" w:type="dxa"/>
+      <w:tblCellMar>
+        <w:top w:w="0" w:type="dxa"/>
+        <w:left w:w="108" w:type="dxa"/>
+        <w:bottom w:w="0" w:type="dxa"/>
+        <w:right w:w="108" w:type="dxa"/>
+      </w:tblCellMar>
+    </w:tblPr>
+  </w:style>
+  <w:style w:type="numbering" w:default="1" w:styleId="a2">
+    <w:name w:val="No List"/>
+    <w:uiPriority w:val="99"/>
+    <w:semiHidden/>
+    <w:unhideWhenUsed/>
+  </w:style>
+  <w:style w:type="paragraph" w:customStyle="1" w:styleId="6D1199CE7A09473481710C780C5DD557">
+    <w:name w:val="6D1199CE7A09473481710C780C5DD557"/>
+    <w:rsid w:val="00CE17D0"/>
+    <w:pPr>
+      <w:widowControl w:val="0"/>
+      <w:jc w:val="both"/>
+    </w:pPr>
+  </w:style>
+  <w:style w:type="paragraph" w:customStyle="1" w:styleId="C1F5E895510E475FA46CBD6D412EDAA5">
+    <w:name w:val="C1F5E895510E475FA46CBD6D412EDAA5"/>
+    <w:rsid w:val="00CE17D0"/>
+    <w:pPr>
+      <w:widowControl w:val="0"/>
+      <w:jc w:val="both"/>
+    </w:pPr>
+  </w:style>
+  <w:style w:type="paragraph" w:customStyle="1" w:styleId="E0E208CA439348CC844FD5D542E9F3A6">
+    <w:name w:val="E0E208CA439348CC844FD5D542E9F3A6"/>
+    <w:rsid w:val="00CE17D0"/>
+    <w:pPr>
+      <w:widowControl w:val="0"/>
+      <w:jc w:val="both"/>
+    </w:pPr>
+  </w:style>
+  <w:style w:type="paragraph" w:customStyle="1" w:styleId="F37FFBF0C4A9473B9D469E30C3875C87">
+    <w:name w:val="F37FFBF0C4A9473B9D469E30C3875C87"/>
+    <w:rsid w:val="00CE17D0"/>
+    <w:pPr>
+      <w:widowControl w:val="0"/>
+      <w:jc w:val="both"/>
+    </w:pPr>
+  </w:style>
+  <w:style w:type="paragraph" w:customStyle="1" w:styleId="2302D6858BA04D64B42098A58AD9EBAD">
+    <w:name w:val="2302D6858BA04D64B42098A58AD9EBAD"/>
+    <w:rsid w:val="00CE17D0"/>
+    <w:pPr>
+      <w:widowControl w:val="0"/>
+      <w:jc w:val="both"/>
+    </w:pPr>
+  </w:style>
+</w:styles>
+</file>
+
+<file path=word/glossary/webSettings.xml><?xml version="1.0" encoding="utf-8"?>
+<w:webSettings xmlns:mc="http://schemas.openxmlformats.org/markup-compatibility/2006" xmlns:r="http://schemas.openxmlformats.org/officeDocument/2006/relationships" xmlns:w="http://schemas.openxmlformats.org/wordprocessingml/2006/main" xmlns:w14="http://schemas.microsoft.com/office/word/2010/wordml" xmlns:w15="http://schemas.microsoft.com/office/word/2012/wordml" mc:Ignorable="w14 w15">
+  <w:optimizeForBrowser/>
+  <w:allowPNG/>
+</w:webSettings>
 </file>
 
 <file path=word/theme/theme1.xml><?xml version="1.0" encoding="utf-8"?>
@@ -2483,4 +5045,35 @@
     </a:ext>
   </a:extLst>
 </a:theme>
+</file>
+
+<file path=customXml/item1.xml><?xml version="1.0" encoding="utf-8"?>
+<CoverPageProperties xmlns="http://schemas.microsoft.com/office/2006/coverPageProps">
+  <PublishDate>2016-01-17T00:00:00</PublishDate>
+  <Abstract/>
+  <CompanyAddress/>
+  <CompanyPhone/>
+  <CompanyFax/>
+  <CompanyEmail/>
+</CoverPageProperties>
+</file>
+
+<file path=customXml/item2.xml><?xml version="1.0" encoding="utf-8"?>
+<b:Sources xmlns:b="http://schemas.openxmlformats.org/officeDocument/2006/bibliography" xmlns="http://schemas.openxmlformats.org/officeDocument/2006/bibliography" SelectedStyle="\APASixthEditionOfficeOnline.xsl" StyleName="APA" Version="6"/>
+</file>
+
+<file path=customXml/itemProps1.xml><?xml version="1.0" encoding="utf-8"?>
+<ds:datastoreItem xmlns:ds="http://schemas.openxmlformats.org/officeDocument/2006/customXml" ds:itemID="{55AF091B-3C7A-41E3-B477-F2FDAA23CFDA}">
+  <ds:schemaRefs>
+    <ds:schemaRef ds:uri="http://schemas.microsoft.com/office/2006/coverPageProps"/>
+  </ds:schemaRefs>
+</ds:datastoreItem>
+</file>
+
+<file path=customXml/itemProps2.xml><?xml version="1.0" encoding="utf-8"?>
+<ds:datastoreItem xmlns:ds="http://schemas.openxmlformats.org/officeDocument/2006/customXml" ds:itemID="{1B05A776-BE1E-4F61-B398-3AA111C41230}">
+  <ds:schemaRefs>
+    <ds:schemaRef ds:uri="http://schemas.openxmlformats.org/officeDocument/2006/bibliography"/>
+  </ds:schemaRefs>
+</ds:datastoreItem>
 </file>